--- a/Persona.docx
+++ b/Persona.docx
@@ -3,8 +3,6 @@
 <w:document xmlns:wpc="http://schemas.microsoft.com/office/word/2010/wordprocessingCanvas" xmlns:mc="http://schemas.openxmlformats.org/markup-compatibility/2006" xmlns:o="urn:schemas-microsoft-com:office:office" xmlns:r="http://schemas.openxmlformats.org/officeDocument/2006/relationships" xmlns:m="http://schemas.openxmlformats.org/officeDocument/2006/math" xmlns:v="urn:schemas-microsoft-com:vml" xmlns:wp14="http://schemas.microsoft.com/office/word/2010/wordprocessingDrawing" xmlns:wp="http://schemas.openxmlformats.org/drawingml/2006/wordprocessingDrawing" xmlns:w10="urn:schemas-microsoft-com:office:word" xmlns:w="http://schemas.openxmlformats.org/wordprocessingml/2006/main" xmlns:w14="http://schemas.microsoft.com/office/word/2010/wordml" xmlns:wpg="http://schemas.microsoft.com/office/word/2010/wordprocessingGroup" xmlns:wpi="http://schemas.microsoft.com/office/word/2010/wordprocessingInk" xmlns:wne="http://schemas.microsoft.com/office/word/2006/wordml" xmlns:wps="http://schemas.microsoft.com/office/word/2010/wordprocessingShape" mc:Ignorable="w14 wp14">
   <w:body>
     <w:p>
-      <w:bookmarkStart w:id="0" w:name="_GoBack"/>
-      <w:bookmarkEnd w:id="0"/>
       <w:r>
         <w:rPr>
           <w:noProof/>
@@ -12,7 +10,2015 @@
         <mc:AlternateContent>
           <mc:Choice Requires="wps">
             <w:drawing>
-              <wp:anchor distT="0" distB="0" distL="114300" distR="114300" simplePos="0" relativeHeight="251674624" behindDoc="0" locked="0" layoutInCell="1" allowOverlap="1" wp14:anchorId="3666378C" wp14:editId="0A6DB46E">
+              <wp:anchor distT="0" distB="0" distL="114300" distR="114300" simplePos="0" relativeHeight="251693056" behindDoc="0" locked="0" layoutInCell="1" allowOverlap="1" wp14:editId="36B11C9B">
+                <wp:simplePos x="0" y="0"/>
+                <wp:positionH relativeFrom="column">
+                  <wp:posOffset>5155225</wp:posOffset>
+                </wp:positionH>
+                <wp:positionV relativeFrom="paragraph">
+                  <wp:posOffset>5156200</wp:posOffset>
+                </wp:positionV>
+                <wp:extent cx="2374265" cy="1403985"/>
+                <wp:effectExtent l="0" t="0" r="24130" b="12065"/>
+                <wp:wrapNone/>
+                <wp:docPr id="21" name="Caixa de Texto 2"/>
+                <wp:cNvGraphicFramePr>
+                  <a:graphicFrameLocks xmlns:a="http://schemas.openxmlformats.org/drawingml/2006/main"/>
+                </wp:cNvGraphicFramePr>
+                <a:graphic xmlns:a="http://schemas.openxmlformats.org/drawingml/2006/main">
+                  <a:graphicData uri="http://schemas.microsoft.com/office/word/2010/wordprocessingShape">
+                    <wps:wsp>
+                      <wps:cNvSpPr txBox="1">
+                        <a:spLocks noChangeArrowheads="1"/>
+                      </wps:cNvSpPr>
+                      <wps:spPr bwMode="auto">
+                        <a:xfrm>
+                          <a:off x="0" y="0"/>
+                          <a:ext cx="2374265" cy="1403985"/>
+                        </a:xfrm>
+                        <a:prstGeom prst="rect">
+                          <a:avLst/>
+                        </a:prstGeom>
+                        <a:solidFill>
+                          <a:srgbClr val="FFFFFF"/>
+                        </a:solidFill>
+                        <a:ln w="9525">
+                          <a:solidFill>
+                            <a:srgbClr val="000000"/>
+                          </a:solidFill>
+                          <a:miter lim="800000"/>
+                          <a:headEnd/>
+                          <a:tailEnd/>
+                        </a:ln>
+                      </wps:spPr>
+                      <wps:txbx>
+                        <w:txbxContent>
+                          <w:p>
+                            <w:pPr>
+                              <w:jc w:val="center"/>
+                              <w:rPr>
+                                <w:sz w:val="40"/>
+                                <w:szCs w:val="40"/>
+                              </w:rPr>
+                            </w:pPr>
+                            <w:proofErr w:type="spellStart"/>
+                            <w:r>
+                              <w:rPr>
+                                <w:sz w:val="40"/>
+                                <w:szCs w:val="40"/>
+                              </w:rPr>
+                              <w:t>Facilidade</w:t>
+                            </w:r>
+                            <w:proofErr w:type="spellEnd"/>
+                            <w:r>
+                              <w:rPr>
+                                <w:sz w:val="40"/>
+                                <w:szCs w:val="40"/>
+                              </w:rPr>
+                              <w:t xml:space="preserve"> </w:t>
+                            </w:r>
+                            <w:proofErr w:type="spellStart"/>
+                            <w:proofErr w:type="gramStart"/>
+                            <w:r>
+                              <w:rPr>
+                                <w:sz w:val="40"/>
+                                <w:szCs w:val="40"/>
+                              </w:rPr>
+                              <w:t>na</w:t>
+                            </w:r>
+                            <w:proofErr w:type="spellEnd"/>
+                            <w:proofErr w:type="gramEnd"/>
+                            <w:r>
+                              <w:rPr>
+                                <w:sz w:val="40"/>
+                                <w:szCs w:val="40"/>
+                              </w:rPr>
+                              <w:t xml:space="preserve"> </w:t>
+                            </w:r>
+                            <w:proofErr w:type="spellStart"/>
+                            <w:r>
+                              <w:rPr>
+                                <w:sz w:val="40"/>
+                                <w:szCs w:val="40"/>
+                              </w:rPr>
+                              <w:t>hora</w:t>
+                            </w:r>
+                            <w:proofErr w:type="spellEnd"/>
+                            <w:r>
+                              <w:rPr>
+                                <w:sz w:val="40"/>
+                                <w:szCs w:val="40"/>
+                              </w:rPr>
+                              <w:t xml:space="preserve"> de </w:t>
+                            </w:r>
+                            <w:proofErr w:type="spellStart"/>
+                            <w:r>
+                              <w:rPr>
+                                <w:sz w:val="40"/>
+                                <w:szCs w:val="40"/>
+                              </w:rPr>
+                              <w:t>alugar</w:t>
+                            </w:r>
+                            <w:proofErr w:type="spellEnd"/>
+                            <w:r>
+                              <w:rPr>
+                                <w:sz w:val="40"/>
+                                <w:szCs w:val="40"/>
+                              </w:rPr>
+                              <w:t xml:space="preserve"> </w:t>
+                            </w:r>
+                            <w:proofErr w:type="spellStart"/>
+                            <w:r>
+                              <w:rPr>
+                                <w:sz w:val="40"/>
+                                <w:szCs w:val="40"/>
+                              </w:rPr>
+                              <w:t>filmes</w:t>
+                            </w:r>
+                            <w:proofErr w:type="spellEnd"/>
+                            <w:r>
+                              <w:rPr>
+                                <w:sz w:val="40"/>
+                                <w:szCs w:val="40"/>
+                              </w:rPr>
+                              <w:t xml:space="preserve"> e </w:t>
+                            </w:r>
+                            <w:proofErr w:type="spellStart"/>
+                            <w:r>
+                              <w:rPr>
+                                <w:sz w:val="40"/>
+                                <w:szCs w:val="40"/>
+                              </w:rPr>
+                              <w:t>pagar</w:t>
+                            </w:r>
+                            <w:proofErr w:type="spellEnd"/>
+                            <w:r>
+                              <w:rPr>
+                                <w:sz w:val="40"/>
+                                <w:szCs w:val="40"/>
+                              </w:rPr>
+                              <w:t xml:space="preserve"> </w:t>
+                            </w:r>
+                            <w:proofErr w:type="spellStart"/>
+                            <w:r>
+                              <w:rPr>
+                                <w:sz w:val="40"/>
+                                <w:szCs w:val="40"/>
+                              </w:rPr>
+                              <w:t>pelo</w:t>
+                            </w:r>
+                            <w:proofErr w:type="spellEnd"/>
+                            <w:r>
+                              <w:rPr>
+                                <w:sz w:val="40"/>
+                                <w:szCs w:val="40"/>
+                              </w:rPr>
+                              <w:t xml:space="preserve"> o </w:t>
+                            </w:r>
+                            <w:proofErr w:type="spellStart"/>
+                            <w:r>
+                              <w:rPr>
+                                <w:sz w:val="40"/>
+                                <w:szCs w:val="40"/>
+                              </w:rPr>
+                              <w:t>mesmo</w:t>
+                            </w:r>
+                            <w:proofErr w:type="spellEnd"/>
+                            <w:r>
+                              <w:rPr>
+                                <w:sz w:val="40"/>
+                                <w:szCs w:val="40"/>
+                              </w:rPr>
+                              <w:t>.</w:t>
+                            </w:r>
+                          </w:p>
+                        </w:txbxContent>
+                      </wps:txbx>
+                      <wps:bodyPr rot="0" vert="horz" wrap="square" lIns="91440" tIns="45720" rIns="91440" bIns="45720" anchor="t" anchorCtr="0">
+                        <a:spAutoFit/>
+                      </wps:bodyPr>
+                    </wps:wsp>
+                  </a:graphicData>
+                </a:graphic>
+                <wp14:sizeRelH relativeFrom="margin">
+                  <wp14:pctWidth>40000</wp14:pctWidth>
+                </wp14:sizeRelH>
+                <wp14:sizeRelV relativeFrom="margin">
+                  <wp14:pctHeight>20000</wp14:pctHeight>
+                </wp14:sizeRelV>
+              </wp:anchor>
+            </w:drawing>
+          </mc:Choice>
+          <mc:Fallback>
+            <w:pict>
+              <v:shapetype id="_x0000_t202" coordsize="21600,21600" o:spt="202" path="m,l,21600r21600,l21600,xe">
+                <v:stroke joinstyle="miter"/>
+                <v:path gradientshapeok="t" o:connecttype="rect"/>
+              </v:shapetype>
+              <v:shape id="Caixa de Texto 2" o:spid="_x0000_s1026" type="#_x0000_t202" style="position:absolute;margin-left:405.9pt;margin-top:406pt;width:186.95pt;height:110.55pt;z-index:251693056;visibility:visible;mso-wrap-style:square;mso-width-percent:400;mso-height-percent:200;mso-wrap-distance-left:9pt;mso-wrap-distance-top:0;mso-wrap-distance-right:9pt;mso-wrap-distance-bottom:0;mso-position-horizontal:absolute;mso-position-horizontal-relative:text;mso-position-vertical:absolute;mso-position-vertical-relative:text;mso-width-percent:400;mso-height-percent:200;mso-width-relative:margin;mso-height-relative:margin;v-text-anchor:top" o:gfxdata="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">
+                <v:textbox style="mso-fit-shape-to-text:t">
+                  <w:txbxContent>
+                    <w:p>
+                      <w:pPr>
+                        <w:jc w:val="center"/>
+                        <w:rPr>
+                          <w:sz w:val="40"/>
+                          <w:szCs w:val="40"/>
+                        </w:rPr>
+                      </w:pPr>
+                      <w:proofErr w:type="spellStart"/>
+                      <w:r>
+                        <w:rPr>
+                          <w:sz w:val="40"/>
+                          <w:szCs w:val="40"/>
+                        </w:rPr>
+                        <w:t>Facilidade</w:t>
+                      </w:r>
+                      <w:proofErr w:type="spellEnd"/>
+                      <w:r>
+                        <w:rPr>
+                          <w:sz w:val="40"/>
+                          <w:szCs w:val="40"/>
+                        </w:rPr>
+                        <w:t xml:space="preserve"> </w:t>
+                      </w:r>
+                      <w:proofErr w:type="spellStart"/>
+                      <w:proofErr w:type="gramStart"/>
+                      <w:r>
+                        <w:rPr>
+                          <w:sz w:val="40"/>
+                          <w:szCs w:val="40"/>
+                        </w:rPr>
+                        <w:t>na</w:t>
+                      </w:r>
+                      <w:proofErr w:type="spellEnd"/>
+                      <w:proofErr w:type="gramEnd"/>
+                      <w:r>
+                        <w:rPr>
+                          <w:sz w:val="40"/>
+                          <w:szCs w:val="40"/>
+                        </w:rPr>
+                        <w:t xml:space="preserve"> </w:t>
+                      </w:r>
+                      <w:proofErr w:type="spellStart"/>
+                      <w:r>
+                        <w:rPr>
+                          <w:sz w:val="40"/>
+                          <w:szCs w:val="40"/>
+                        </w:rPr>
+                        <w:t>hora</w:t>
+                      </w:r>
+                      <w:proofErr w:type="spellEnd"/>
+                      <w:r>
+                        <w:rPr>
+                          <w:sz w:val="40"/>
+                          <w:szCs w:val="40"/>
+                        </w:rPr>
+                        <w:t xml:space="preserve"> de </w:t>
+                      </w:r>
+                      <w:proofErr w:type="spellStart"/>
+                      <w:r>
+                        <w:rPr>
+                          <w:sz w:val="40"/>
+                          <w:szCs w:val="40"/>
+                        </w:rPr>
+                        <w:t>alugar</w:t>
+                      </w:r>
+                      <w:proofErr w:type="spellEnd"/>
+                      <w:r>
+                        <w:rPr>
+                          <w:sz w:val="40"/>
+                          <w:szCs w:val="40"/>
+                        </w:rPr>
+                        <w:t xml:space="preserve"> </w:t>
+                      </w:r>
+                      <w:proofErr w:type="spellStart"/>
+                      <w:r>
+                        <w:rPr>
+                          <w:sz w:val="40"/>
+                          <w:szCs w:val="40"/>
+                        </w:rPr>
+                        <w:t>filmes</w:t>
+                      </w:r>
+                      <w:proofErr w:type="spellEnd"/>
+                      <w:r>
+                        <w:rPr>
+                          <w:sz w:val="40"/>
+                          <w:szCs w:val="40"/>
+                        </w:rPr>
+                        <w:t xml:space="preserve"> e </w:t>
+                      </w:r>
+                      <w:proofErr w:type="spellStart"/>
+                      <w:r>
+                        <w:rPr>
+                          <w:sz w:val="40"/>
+                          <w:szCs w:val="40"/>
+                        </w:rPr>
+                        <w:t>pagar</w:t>
+                      </w:r>
+                      <w:proofErr w:type="spellEnd"/>
+                      <w:r>
+                        <w:rPr>
+                          <w:sz w:val="40"/>
+                          <w:szCs w:val="40"/>
+                        </w:rPr>
+                        <w:t xml:space="preserve"> </w:t>
+                      </w:r>
+                      <w:proofErr w:type="spellStart"/>
+                      <w:r>
+                        <w:rPr>
+                          <w:sz w:val="40"/>
+                          <w:szCs w:val="40"/>
+                        </w:rPr>
+                        <w:t>pelo</w:t>
+                      </w:r>
+                      <w:proofErr w:type="spellEnd"/>
+                      <w:r>
+                        <w:rPr>
+                          <w:sz w:val="40"/>
+                          <w:szCs w:val="40"/>
+                        </w:rPr>
+                        <w:t xml:space="preserve"> o </w:t>
+                      </w:r>
+                      <w:proofErr w:type="spellStart"/>
+                      <w:r>
+                        <w:rPr>
+                          <w:sz w:val="40"/>
+                          <w:szCs w:val="40"/>
+                        </w:rPr>
+                        <w:t>mesmo</w:t>
+                      </w:r>
+                      <w:proofErr w:type="spellEnd"/>
+                      <w:r>
+                        <w:rPr>
+                          <w:sz w:val="40"/>
+                          <w:szCs w:val="40"/>
+                        </w:rPr>
+                        <w:t>.</w:t>
+                      </w:r>
+                    </w:p>
+                  </w:txbxContent>
+                </v:textbox>
+              </v:shape>
+            </w:pict>
+          </mc:Fallback>
+        </mc:AlternateContent>
+      </w:r>
+      <w:r>
+        <w:rPr>
+          <w:noProof/>
+        </w:rPr>
+        <mc:AlternateContent>
+          <mc:Choice Requires="wps">
+            <w:drawing>
+              <wp:anchor distT="0" distB="0" distL="114300" distR="114300" simplePos="0" relativeHeight="251691008" behindDoc="0" locked="0" layoutInCell="1" allowOverlap="1" wp14:anchorId="1DA14BA5" wp14:editId="4FDFCC30">
+                <wp:simplePos x="0" y="0"/>
+                <wp:positionH relativeFrom="column">
+                  <wp:posOffset>1831975</wp:posOffset>
+                </wp:positionH>
+                <wp:positionV relativeFrom="paragraph">
+                  <wp:posOffset>5160645</wp:posOffset>
+                </wp:positionV>
+                <wp:extent cx="2338705" cy="1403985"/>
+                <wp:effectExtent l="0" t="0" r="23495" b="12065"/>
+                <wp:wrapNone/>
+                <wp:docPr id="20" name="Caixa de Texto 2"/>
+                <wp:cNvGraphicFramePr>
+                  <a:graphicFrameLocks xmlns:a="http://schemas.openxmlformats.org/drawingml/2006/main"/>
+                </wp:cNvGraphicFramePr>
+                <a:graphic xmlns:a="http://schemas.openxmlformats.org/drawingml/2006/main">
+                  <a:graphicData uri="http://schemas.microsoft.com/office/word/2010/wordprocessingShape">
+                    <wps:wsp>
+                      <wps:cNvSpPr txBox="1">
+                        <a:spLocks noChangeArrowheads="1"/>
+                      </wps:cNvSpPr>
+                      <wps:spPr bwMode="auto">
+                        <a:xfrm>
+                          <a:off x="0" y="0"/>
+                          <a:ext cx="2338705" cy="1403985"/>
+                        </a:xfrm>
+                        <a:prstGeom prst="rect">
+                          <a:avLst/>
+                        </a:prstGeom>
+                        <a:solidFill>
+                          <a:srgbClr val="FFFFFF"/>
+                        </a:solidFill>
+                        <a:ln w="9525">
+                          <a:solidFill>
+                            <a:srgbClr val="000000"/>
+                          </a:solidFill>
+                          <a:miter lim="800000"/>
+                          <a:headEnd/>
+                          <a:tailEnd/>
+                        </a:ln>
+                      </wps:spPr>
+                      <wps:txbx>
+                        <w:txbxContent>
+                          <w:p>
+                            <w:pPr>
+                              <w:jc w:val="center"/>
+                              <w:rPr>
+                                <w:sz w:val="40"/>
+                                <w:szCs w:val="40"/>
+                              </w:rPr>
+                            </w:pPr>
+                            <w:proofErr w:type="spellStart"/>
+                            <w:proofErr w:type="gramStart"/>
+                            <w:r>
+                              <w:rPr>
+                                <w:sz w:val="40"/>
+                                <w:szCs w:val="40"/>
+                              </w:rPr>
+                              <w:t>Não</w:t>
+                            </w:r>
+                            <w:proofErr w:type="spellEnd"/>
+                            <w:r>
+                              <w:rPr>
+                                <w:sz w:val="40"/>
+                                <w:szCs w:val="40"/>
+                              </w:rPr>
+                              <w:t xml:space="preserve"> tem um campo </w:t>
+                            </w:r>
+                            <w:proofErr w:type="spellStart"/>
+                            <w:r>
+                              <w:rPr>
+                                <w:sz w:val="40"/>
+                                <w:szCs w:val="40"/>
+                              </w:rPr>
+                              <w:t>para</w:t>
+                            </w:r>
+                            <w:proofErr w:type="spellEnd"/>
+                            <w:r>
+                              <w:rPr>
+                                <w:sz w:val="40"/>
+                                <w:szCs w:val="40"/>
+                              </w:rPr>
+                              <w:t xml:space="preserve"> </w:t>
+                            </w:r>
+                            <w:proofErr w:type="spellStart"/>
+                            <w:r>
+                              <w:rPr>
+                                <w:sz w:val="40"/>
+                                <w:szCs w:val="40"/>
+                              </w:rPr>
+                              <w:t>comentarios</w:t>
+                            </w:r>
+                            <w:proofErr w:type="spellEnd"/>
+                            <w:r>
+                              <w:rPr>
+                                <w:sz w:val="40"/>
+                                <w:szCs w:val="40"/>
+                              </w:rPr>
+                              <w:t>.</w:t>
+                            </w:r>
+                            <w:proofErr w:type="gramEnd"/>
+                          </w:p>
+                        </w:txbxContent>
+                      </wps:txbx>
+                      <wps:bodyPr rot="0" vert="horz" wrap="square" lIns="91440" tIns="45720" rIns="91440" bIns="45720" anchor="t" anchorCtr="0">
+                        <a:spAutoFit/>
+                      </wps:bodyPr>
+                    </wps:wsp>
+                  </a:graphicData>
+                </a:graphic>
+                <wp14:sizeRelH relativeFrom="margin">
+                  <wp14:pctWidth>0</wp14:pctWidth>
+                </wp14:sizeRelH>
+                <wp14:sizeRelV relativeFrom="margin">
+                  <wp14:pctHeight>20000</wp14:pctHeight>
+                </wp14:sizeRelV>
+              </wp:anchor>
+            </w:drawing>
+          </mc:Choice>
+          <mc:Fallback>
+            <w:pict>
+              <v:shape id="_x0000_s1027" type="#_x0000_t202" style="position:absolute;margin-left:144.25pt;margin-top:406.35pt;width:184.15pt;height:110.55pt;z-index:251691008;visibility:visible;mso-wrap-style:square;mso-width-percent:0;mso-height-percent:200;mso-wrap-distance-left:9pt;mso-wrap-distance-top:0;mso-wrap-distance-right:9pt;mso-wrap-distance-bottom:0;mso-position-horizontal:absolute;mso-position-horizontal-relative:text;mso-position-vertical:absolute;mso-position-vertical-relative:text;mso-width-percent:0;mso-height-percent:200;mso-width-relative:margin;mso-height-relative:margin;v-text-anchor:top" o:gfxdata="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">
+                <v:textbox style="mso-fit-shape-to-text:t">
+                  <w:txbxContent>
+                    <w:p>
+                      <w:pPr>
+                        <w:jc w:val="center"/>
+                        <w:rPr>
+                          <w:sz w:val="40"/>
+                          <w:szCs w:val="40"/>
+                        </w:rPr>
+                      </w:pPr>
+                      <w:proofErr w:type="spellStart"/>
+                      <w:proofErr w:type="gramStart"/>
+                      <w:r>
+                        <w:rPr>
+                          <w:sz w:val="40"/>
+                          <w:szCs w:val="40"/>
+                        </w:rPr>
+                        <w:t>Não</w:t>
+                      </w:r>
+                      <w:proofErr w:type="spellEnd"/>
+                      <w:r>
+                        <w:rPr>
+                          <w:sz w:val="40"/>
+                          <w:szCs w:val="40"/>
+                        </w:rPr>
+                        <w:t xml:space="preserve"> tem um campo </w:t>
+                      </w:r>
+                      <w:proofErr w:type="spellStart"/>
+                      <w:r>
+                        <w:rPr>
+                          <w:sz w:val="40"/>
+                          <w:szCs w:val="40"/>
+                        </w:rPr>
+                        <w:t>para</w:t>
+                      </w:r>
+                      <w:proofErr w:type="spellEnd"/>
+                      <w:r>
+                        <w:rPr>
+                          <w:sz w:val="40"/>
+                          <w:szCs w:val="40"/>
+                        </w:rPr>
+                        <w:t xml:space="preserve"> </w:t>
+                      </w:r>
+                      <w:proofErr w:type="spellStart"/>
+                      <w:r>
+                        <w:rPr>
+                          <w:sz w:val="40"/>
+                          <w:szCs w:val="40"/>
+                        </w:rPr>
+                        <w:t>comentarios</w:t>
+                      </w:r>
+                      <w:proofErr w:type="spellEnd"/>
+                      <w:r>
+                        <w:rPr>
+                          <w:sz w:val="40"/>
+                          <w:szCs w:val="40"/>
+                        </w:rPr>
+                        <w:t>.</w:t>
+                      </w:r>
+                      <w:proofErr w:type="gramEnd"/>
+                    </w:p>
+                  </w:txbxContent>
+                </v:textbox>
+              </v:shape>
+            </w:pict>
+          </mc:Fallback>
+        </mc:AlternateContent>
+      </w:r>
+      <w:r>
+        <w:rPr>
+          <w:noProof/>
+          <w:lang w:eastAsia="en-GB"/>
+        </w:rPr>
+        <mc:AlternateContent>
+          <mc:Choice Requires="wps">
+            <w:drawing>
+              <wp:anchor distT="0" distB="0" distL="114300" distR="114300" simplePos="0" relativeHeight="251688960" behindDoc="0" locked="0" layoutInCell="1" allowOverlap="1" wp14:anchorId="14B3CD0F" wp14:editId="50CE83C0">
+                <wp:simplePos x="0" y="0"/>
+                <wp:positionH relativeFrom="column">
+                  <wp:posOffset>-410697</wp:posOffset>
+                </wp:positionH>
+                <wp:positionV relativeFrom="paragraph">
+                  <wp:posOffset>5161177</wp:posOffset>
+                </wp:positionV>
+                <wp:extent cx="2104833" cy="946150"/>
+                <wp:effectExtent l="0" t="0" r="10160" b="25400"/>
+                <wp:wrapNone/>
+                <wp:docPr id="19" name="Caixa de texto 19"/>
+                <wp:cNvGraphicFramePr/>
+                <a:graphic xmlns:a="http://schemas.openxmlformats.org/drawingml/2006/main">
+                  <a:graphicData uri="http://schemas.microsoft.com/office/word/2010/wordprocessingShape">
+                    <wps:wsp>
+                      <wps:cNvSpPr txBox="1"/>
+                      <wps:spPr>
+                        <a:xfrm>
+                          <a:off x="0" y="0"/>
+                          <a:ext cx="2104833" cy="946150"/>
+                        </a:xfrm>
+                        <a:prstGeom prst="rect">
+                          <a:avLst/>
+                        </a:prstGeom>
+                        <a:solidFill>
+                          <a:schemeClr val="lt1"/>
+                        </a:solidFill>
+                        <a:ln w="6350">
+                          <a:solidFill>
+                            <a:prstClr val="black"/>
+                          </a:solidFill>
+                        </a:ln>
+                        <a:effectLst/>
+                      </wps:spPr>
+                      <wps:style>
+                        <a:lnRef idx="0">
+                          <a:schemeClr val="accent1"/>
+                        </a:lnRef>
+                        <a:fillRef idx="0">
+                          <a:schemeClr val="accent1"/>
+                        </a:fillRef>
+                        <a:effectRef idx="0">
+                          <a:schemeClr val="accent1"/>
+                        </a:effectRef>
+                        <a:fontRef idx="minor">
+                          <a:schemeClr val="dk1"/>
+                        </a:fontRef>
+                      </wps:style>
+                      <wps:txbx>
+                        <w:txbxContent>
+                          <w:p>
+                            <w:pPr>
+                              <w:jc w:val="center"/>
+                              <w:rPr>
+                                <w:sz w:val="40"/>
+                                <w:szCs w:val="40"/>
+                              </w:rPr>
+                            </w:pPr>
+                            <w:proofErr w:type="spellStart"/>
+                            <w:proofErr w:type="gramStart"/>
+                            <w:r>
+                              <w:rPr>
+                                <w:sz w:val="40"/>
+                                <w:szCs w:val="40"/>
+                              </w:rPr>
+                              <w:t>Não</w:t>
+                            </w:r>
+                            <w:proofErr w:type="spellEnd"/>
+                            <w:r>
+                              <w:rPr>
+                                <w:sz w:val="40"/>
+                                <w:szCs w:val="40"/>
+                              </w:rPr>
+                              <w:t xml:space="preserve"> </w:t>
+                            </w:r>
+                            <w:proofErr w:type="spellStart"/>
+                            <w:r>
+                              <w:rPr>
+                                <w:sz w:val="40"/>
+                                <w:szCs w:val="40"/>
+                              </w:rPr>
+                              <w:t>possui</w:t>
+                            </w:r>
+                            <w:proofErr w:type="spellEnd"/>
+                            <w:r>
+                              <w:rPr>
+                                <w:sz w:val="40"/>
+                                <w:szCs w:val="40"/>
+                              </w:rPr>
+                              <w:t xml:space="preserve"> </w:t>
+                            </w:r>
+                            <w:proofErr w:type="spellStart"/>
+                            <w:r>
+                              <w:rPr>
+                                <w:sz w:val="40"/>
+                                <w:szCs w:val="40"/>
+                              </w:rPr>
+                              <w:t>f</w:t>
+                            </w:r>
+                            <w:bookmarkStart w:id="0" w:name="_GoBack"/>
+                            <w:bookmarkEnd w:id="0"/>
+                            <w:r>
+                              <w:rPr>
+                                <w:sz w:val="40"/>
+                                <w:szCs w:val="40"/>
+                              </w:rPr>
+                              <w:t>ilme</w:t>
+                            </w:r>
+                            <w:proofErr w:type="spellEnd"/>
+                            <w:r>
+                              <w:rPr>
+                                <w:sz w:val="40"/>
+                                <w:szCs w:val="40"/>
+                              </w:rPr>
+                              <w:t xml:space="preserve"> de </w:t>
+                            </w:r>
+                            <w:proofErr w:type="spellStart"/>
+                            <w:r>
+                              <w:rPr>
+                                <w:sz w:val="40"/>
+                                <w:szCs w:val="40"/>
+                              </w:rPr>
+                              <w:t>lançamento</w:t>
+                            </w:r>
+                            <w:proofErr w:type="spellEnd"/>
+                            <w:r>
+                              <w:rPr>
+                                <w:sz w:val="40"/>
+                                <w:szCs w:val="40"/>
+                              </w:rPr>
+                              <w:t>.</w:t>
+                            </w:r>
+                            <w:proofErr w:type="gramEnd"/>
+                          </w:p>
+                        </w:txbxContent>
+                      </wps:txbx>
+                      <wps:bodyPr rot="0" spcFirstLastPara="0" vertOverflow="overflow" horzOverflow="overflow" vert="horz" wrap="square" lIns="91440" tIns="45720" rIns="91440" bIns="45720" numCol="1" spcCol="0" rtlCol="0" fromWordArt="0" anchor="t" anchorCtr="0" forceAA="0" compatLnSpc="1">
+                        <a:prstTxWarp prst="textNoShape">
+                          <a:avLst/>
+                        </a:prstTxWarp>
+                        <a:noAutofit/>
+                      </wps:bodyPr>
+                    </wps:wsp>
+                  </a:graphicData>
+                </a:graphic>
+                <wp14:sizeRelH relativeFrom="margin">
+                  <wp14:pctWidth>0</wp14:pctWidth>
+                </wp14:sizeRelH>
+              </wp:anchor>
+            </w:drawing>
+          </mc:Choice>
+          <mc:Fallback>
+            <w:pict>
+              <v:shape id="Caixa de texto 19" o:spid="_x0000_s1028" type="#_x0000_t202" style="position:absolute;margin-left:-32.35pt;margin-top:406.4pt;width:165.75pt;height:74.5pt;z-index:251688960;visibility:visible;mso-wrap-style:square;mso-width-percent:0;mso-wrap-distance-left:9pt;mso-wrap-distance-top:0;mso-wrap-distance-right:9pt;mso-wrap-distance-bottom:0;mso-position-horizontal:absolute;mso-position-horizontal-relative:text;mso-position-vertical:absolute;mso-position-vertical-relative:text;mso-width-percent:0;mso-width-relative:margin;v-text-anchor:top" o:gfxdata="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" fillcolor="white [3201]" strokeweight=".5pt">
+                <v:textbox>
+                  <w:txbxContent>
+                    <w:p>
+                      <w:pPr>
+                        <w:jc w:val="center"/>
+                        <w:rPr>
+                          <w:sz w:val="40"/>
+                          <w:szCs w:val="40"/>
+                        </w:rPr>
+                      </w:pPr>
+                      <w:proofErr w:type="spellStart"/>
+                      <w:proofErr w:type="gramStart"/>
+                      <w:r>
+                        <w:rPr>
+                          <w:sz w:val="40"/>
+                          <w:szCs w:val="40"/>
+                        </w:rPr>
+                        <w:t>Não</w:t>
+                      </w:r>
+                      <w:proofErr w:type="spellEnd"/>
+                      <w:r>
+                        <w:rPr>
+                          <w:sz w:val="40"/>
+                          <w:szCs w:val="40"/>
+                        </w:rPr>
+                        <w:t xml:space="preserve"> </w:t>
+                      </w:r>
+                      <w:proofErr w:type="spellStart"/>
+                      <w:r>
+                        <w:rPr>
+                          <w:sz w:val="40"/>
+                          <w:szCs w:val="40"/>
+                        </w:rPr>
+                        <w:t>possui</w:t>
+                      </w:r>
+                      <w:proofErr w:type="spellEnd"/>
+                      <w:r>
+                        <w:rPr>
+                          <w:sz w:val="40"/>
+                          <w:szCs w:val="40"/>
+                        </w:rPr>
+                        <w:t xml:space="preserve"> </w:t>
+                      </w:r>
+                      <w:proofErr w:type="spellStart"/>
+                      <w:r>
+                        <w:rPr>
+                          <w:sz w:val="40"/>
+                          <w:szCs w:val="40"/>
+                        </w:rPr>
+                        <w:t>f</w:t>
+                      </w:r>
+                      <w:bookmarkStart w:id="1" w:name="_GoBack"/>
+                      <w:bookmarkEnd w:id="1"/>
+                      <w:r>
+                        <w:rPr>
+                          <w:sz w:val="40"/>
+                          <w:szCs w:val="40"/>
+                        </w:rPr>
+                        <w:t>ilme</w:t>
+                      </w:r>
+                      <w:proofErr w:type="spellEnd"/>
+                      <w:r>
+                        <w:rPr>
+                          <w:sz w:val="40"/>
+                          <w:szCs w:val="40"/>
+                        </w:rPr>
+                        <w:t xml:space="preserve"> de </w:t>
+                      </w:r>
+                      <w:proofErr w:type="spellStart"/>
+                      <w:r>
+                        <w:rPr>
+                          <w:sz w:val="40"/>
+                          <w:szCs w:val="40"/>
+                        </w:rPr>
+                        <w:t>lançamento</w:t>
+                      </w:r>
+                      <w:proofErr w:type="spellEnd"/>
+                      <w:r>
+                        <w:rPr>
+                          <w:sz w:val="40"/>
+                          <w:szCs w:val="40"/>
+                        </w:rPr>
+                        <w:t>.</w:t>
+                      </w:r>
+                      <w:proofErr w:type="gramEnd"/>
+                    </w:p>
+                  </w:txbxContent>
+                </v:textbox>
+              </v:shape>
+            </w:pict>
+          </mc:Fallback>
+        </mc:AlternateContent>
+      </w:r>
+      <w:r>
+        <w:rPr>
+          <w:noProof/>
+        </w:rPr>
+        <mc:AlternateContent>
+          <mc:Choice Requires="wps">
+            <w:drawing>
+              <wp:anchor distT="0" distB="0" distL="114300" distR="114300" simplePos="0" relativeHeight="251687936" behindDoc="0" locked="0" layoutInCell="1" allowOverlap="1" wp14:editId="36B11C9B">
+                <wp:simplePos x="0" y="0"/>
+                <wp:positionH relativeFrom="column">
+                  <wp:posOffset>2654181</wp:posOffset>
+                </wp:positionH>
+                <wp:positionV relativeFrom="paragraph">
+                  <wp:posOffset>3072809</wp:posOffset>
+                </wp:positionV>
+                <wp:extent cx="2374265" cy="1403985"/>
+                <wp:effectExtent l="0" t="0" r="24130" b="11430"/>
+                <wp:wrapNone/>
+                <wp:docPr id="18" name="Caixa de Texto 2"/>
+                <wp:cNvGraphicFramePr>
+                  <a:graphicFrameLocks xmlns:a="http://schemas.openxmlformats.org/drawingml/2006/main"/>
+                </wp:cNvGraphicFramePr>
+                <a:graphic xmlns:a="http://schemas.openxmlformats.org/drawingml/2006/main">
+                  <a:graphicData uri="http://schemas.microsoft.com/office/word/2010/wordprocessingShape">
+                    <wps:wsp>
+                      <wps:cNvSpPr txBox="1">
+                        <a:spLocks noChangeArrowheads="1"/>
+                      </wps:cNvSpPr>
+                      <wps:spPr bwMode="auto">
+                        <a:xfrm>
+                          <a:off x="0" y="0"/>
+                          <a:ext cx="2374265" cy="1403985"/>
+                        </a:xfrm>
+                        <a:prstGeom prst="rect">
+                          <a:avLst/>
+                        </a:prstGeom>
+                        <a:solidFill>
+                          <a:srgbClr val="FFFFFF"/>
+                        </a:solidFill>
+                        <a:ln w="9525">
+                          <a:solidFill>
+                            <a:srgbClr val="000000"/>
+                          </a:solidFill>
+                          <a:miter lim="800000"/>
+                          <a:headEnd/>
+                          <a:tailEnd/>
+                        </a:ln>
+                      </wps:spPr>
+                      <wps:txbx>
+                        <w:txbxContent>
+                          <w:p>
+                            <w:pPr>
+                              <w:jc w:val="center"/>
+                              <w:rPr>
+                                <w:sz w:val="40"/>
+                                <w:szCs w:val="40"/>
+                              </w:rPr>
+                            </w:pPr>
+                            <w:proofErr w:type="spellStart"/>
+                            <w:proofErr w:type="gramStart"/>
+                            <w:r>
+                              <w:rPr>
+                                <w:sz w:val="40"/>
+                                <w:szCs w:val="40"/>
+                              </w:rPr>
+                              <w:t>Aluga</w:t>
+                            </w:r>
+                            <w:proofErr w:type="spellEnd"/>
+                            <w:r>
+                              <w:rPr>
+                                <w:sz w:val="40"/>
+                                <w:szCs w:val="40"/>
+                              </w:rPr>
+                              <w:t xml:space="preserve"> no </w:t>
+                            </w:r>
+                            <w:proofErr w:type="spellStart"/>
+                            <w:r>
+                              <w:rPr>
+                                <w:sz w:val="40"/>
+                                <w:szCs w:val="40"/>
+                              </w:rPr>
+                              <w:t>minimo</w:t>
+                            </w:r>
+                            <w:proofErr w:type="spellEnd"/>
+                            <w:r>
+                              <w:rPr>
+                                <w:sz w:val="40"/>
+                                <w:szCs w:val="40"/>
+                              </w:rPr>
+                              <w:t xml:space="preserve"> </w:t>
+                            </w:r>
+                            <w:proofErr w:type="spellStart"/>
+                            <w:r>
+                              <w:rPr>
+                                <w:sz w:val="40"/>
+                                <w:szCs w:val="40"/>
+                              </w:rPr>
+                              <w:t>dois</w:t>
+                            </w:r>
+                            <w:proofErr w:type="spellEnd"/>
+                            <w:r>
+                              <w:rPr>
+                                <w:sz w:val="40"/>
+                                <w:szCs w:val="40"/>
+                              </w:rPr>
+                              <w:t xml:space="preserve"> </w:t>
+                            </w:r>
+                            <w:proofErr w:type="spellStart"/>
+                            <w:r>
+                              <w:rPr>
+                                <w:sz w:val="40"/>
+                                <w:szCs w:val="40"/>
+                              </w:rPr>
+                              <w:t>filmes</w:t>
+                            </w:r>
+                            <w:proofErr w:type="spellEnd"/>
+                            <w:r>
+                              <w:rPr>
+                                <w:sz w:val="40"/>
+                                <w:szCs w:val="40"/>
+                              </w:rPr>
+                              <w:t xml:space="preserve"> </w:t>
+                            </w:r>
+                            <w:proofErr w:type="spellStart"/>
+                            <w:r>
+                              <w:rPr>
+                                <w:sz w:val="40"/>
+                                <w:szCs w:val="40"/>
+                              </w:rPr>
+                              <w:t>por</w:t>
+                            </w:r>
+                            <w:proofErr w:type="spellEnd"/>
+                            <w:r>
+                              <w:rPr>
+                                <w:sz w:val="40"/>
+                                <w:szCs w:val="40"/>
+                              </w:rPr>
+                              <w:t xml:space="preserve"> </w:t>
+                            </w:r>
+                            <w:proofErr w:type="spellStart"/>
+                            <w:r>
+                              <w:rPr>
+                                <w:sz w:val="40"/>
+                                <w:szCs w:val="40"/>
+                              </w:rPr>
+                              <w:t>semana</w:t>
+                            </w:r>
+                            <w:proofErr w:type="spellEnd"/>
+                            <w:r>
+                              <w:rPr>
+                                <w:sz w:val="40"/>
+                                <w:szCs w:val="40"/>
+                              </w:rPr>
+                              <w:t>.</w:t>
+                            </w:r>
+                            <w:proofErr w:type="gramEnd"/>
+                          </w:p>
+                        </w:txbxContent>
+                      </wps:txbx>
+                      <wps:bodyPr rot="0" vert="horz" wrap="square" lIns="91440" tIns="45720" rIns="91440" bIns="45720" anchor="t" anchorCtr="0">
+                        <a:spAutoFit/>
+                      </wps:bodyPr>
+                    </wps:wsp>
+                  </a:graphicData>
+                </a:graphic>
+                <wp14:sizeRelH relativeFrom="margin">
+                  <wp14:pctWidth>40000</wp14:pctWidth>
+                </wp14:sizeRelH>
+                <wp14:sizeRelV relativeFrom="margin">
+                  <wp14:pctHeight>20000</wp14:pctHeight>
+                </wp14:sizeRelV>
+              </wp:anchor>
+            </w:drawing>
+          </mc:Choice>
+          <mc:Fallback>
+            <w:pict>
+              <v:shape id="_x0000_s1029" type="#_x0000_t202" style="position:absolute;margin-left:209pt;margin-top:241.95pt;width:186.95pt;height:110.55pt;z-index:251687936;visibility:visible;mso-wrap-style:square;mso-width-percent:400;mso-height-percent:200;mso-wrap-distance-left:9pt;mso-wrap-distance-top:0;mso-wrap-distance-right:9pt;mso-wrap-distance-bottom:0;mso-position-horizontal:absolute;mso-position-horizontal-relative:text;mso-position-vertical:absolute;mso-position-vertical-relative:text;mso-width-percent:400;mso-height-percent:200;mso-width-relative:margin;mso-height-relative:margin;v-text-anchor:top" o:gfxdata="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">
+                <v:textbox style="mso-fit-shape-to-text:t">
+                  <w:txbxContent>
+                    <w:p>
+                      <w:pPr>
+                        <w:jc w:val="center"/>
+                        <w:rPr>
+                          <w:sz w:val="40"/>
+                          <w:szCs w:val="40"/>
+                        </w:rPr>
+                      </w:pPr>
+                      <w:proofErr w:type="spellStart"/>
+                      <w:proofErr w:type="gramStart"/>
+                      <w:r>
+                        <w:rPr>
+                          <w:sz w:val="40"/>
+                          <w:szCs w:val="40"/>
+                        </w:rPr>
+                        <w:t>Aluga</w:t>
+                      </w:r>
+                      <w:proofErr w:type="spellEnd"/>
+                      <w:r>
+                        <w:rPr>
+                          <w:sz w:val="40"/>
+                          <w:szCs w:val="40"/>
+                        </w:rPr>
+                        <w:t xml:space="preserve"> no </w:t>
+                      </w:r>
+                      <w:proofErr w:type="spellStart"/>
+                      <w:r>
+                        <w:rPr>
+                          <w:sz w:val="40"/>
+                          <w:szCs w:val="40"/>
+                        </w:rPr>
+                        <w:t>minimo</w:t>
+                      </w:r>
+                      <w:proofErr w:type="spellEnd"/>
+                      <w:r>
+                        <w:rPr>
+                          <w:sz w:val="40"/>
+                          <w:szCs w:val="40"/>
+                        </w:rPr>
+                        <w:t xml:space="preserve"> </w:t>
+                      </w:r>
+                      <w:proofErr w:type="spellStart"/>
+                      <w:r>
+                        <w:rPr>
+                          <w:sz w:val="40"/>
+                          <w:szCs w:val="40"/>
+                        </w:rPr>
+                        <w:t>dois</w:t>
+                      </w:r>
+                      <w:proofErr w:type="spellEnd"/>
+                      <w:r>
+                        <w:rPr>
+                          <w:sz w:val="40"/>
+                          <w:szCs w:val="40"/>
+                        </w:rPr>
+                        <w:t xml:space="preserve"> </w:t>
+                      </w:r>
+                      <w:proofErr w:type="spellStart"/>
+                      <w:r>
+                        <w:rPr>
+                          <w:sz w:val="40"/>
+                          <w:szCs w:val="40"/>
+                        </w:rPr>
+                        <w:t>filmes</w:t>
+                      </w:r>
+                      <w:proofErr w:type="spellEnd"/>
+                      <w:r>
+                        <w:rPr>
+                          <w:sz w:val="40"/>
+                          <w:szCs w:val="40"/>
+                        </w:rPr>
+                        <w:t xml:space="preserve"> </w:t>
+                      </w:r>
+                      <w:proofErr w:type="spellStart"/>
+                      <w:r>
+                        <w:rPr>
+                          <w:sz w:val="40"/>
+                          <w:szCs w:val="40"/>
+                        </w:rPr>
+                        <w:t>por</w:t>
+                      </w:r>
+                      <w:proofErr w:type="spellEnd"/>
+                      <w:r>
+                        <w:rPr>
+                          <w:sz w:val="40"/>
+                          <w:szCs w:val="40"/>
+                        </w:rPr>
+                        <w:t xml:space="preserve"> </w:t>
+                      </w:r>
+                      <w:proofErr w:type="spellStart"/>
+                      <w:r>
+                        <w:rPr>
+                          <w:sz w:val="40"/>
+                          <w:szCs w:val="40"/>
+                        </w:rPr>
+                        <w:t>semana</w:t>
+                      </w:r>
+                      <w:proofErr w:type="spellEnd"/>
+                      <w:r>
+                        <w:rPr>
+                          <w:sz w:val="40"/>
+                          <w:szCs w:val="40"/>
+                        </w:rPr>
+                        <w:t>.</w:t>
+                      </w:r>
+                      <w:proofErr w:type="gramEnd"/>
+                    </w:p>
+                  </w:txbxContent>
+                </v:textbox>
+              </v:shape>
+            </w:pict>
+          </mc:Fallback>
+        </mc:AlternateContent>
+      </w:r>
+      <w:r>
+        <w:rPr>
+          <w:noProof/>
+        </w:rPr>
+        <mc:AlternateContent>
+          <mc:Choice Requires="wps">
+            <w:drawing>
+              <wp:anchor distT="0" distB="0" distL="114300" distR="114300" simplePos="0" relativeHeight="251685888" behindDoc="0" locked="0" layoutInCell="1" allowOverlap="1" wp14:anchorId="6C1D1261" wp14:editId="325712C4">
+                <wp:simplePos x="0" y="0"/>
+                <wp:positionH relativeFrom="column">
+                  <wp:posOffset>6872605</wp:posOffset>
+                </wp:positionH>
+                <wp:positionV relativeFrom="paragraph">
+                  <wp:posOffset>1832610</wp:posOffset>
+                </wp:positionV>
+                <wp:extent cx="2306320" cy="1126490"/>
+                <wp:effectExtent l="0" t="0" r="17780" b="16510"/>
+                <wp:wrapNone/>
+                <wp:docPr id="17" name="Caixa de Texto 2"/>
+                <wp:cNvGraphicFramePr>
+                  <a:graphicFrameLocks xmlns:a="http://schemas.openxmlformats.org/drawingml/2006/main"/>
+                </wp:cNvGraphicFramePr>
+                <a:graphic xmlns:a="http://schemas.openxmlformats.org/drawingml/2006/main">
+                  <a:graphicData uri="http://schemas.microsoft.com/office/word/2010/wordprocessingShape">
+                    <wps:wsp>
+                      <wps:cNvSpPr txBox="1">
+                        <a:spLocks noChangeArrowheads="1"/>
+                      </wps:cNvSpPr>
+                      <wps:spPr bwMode="auto">
+                        <a:xfrm>
+                          <a:off x="0" y="0"/>
+                          <a:ext cx="2306320" cy="1126490"/>
+                        </a:xfrm>
+                        <a:prstGeom prst="rect">
+                          <a:avLst/>
+                        </a:prstGeom>
+                        <a:solidFill>
+                          <a:srgbClr val="FFFFFF"/>
+                        </a:solidFill>
+                        <a:ln w="9525">
+                          <a:solidFill>
+                            <a:srgbClr val="000000"/>
+                          </a:solidFill>
+                          <a:miter lim="800000"/>
+                          <a:headEnd/>
+                          <a:tailEnd/>
+                        </a:ln>
+                      </wps:spPr>
+                      <wps:txbx>
+                        <w:txbxContent>
+                          <w:p>
+                            <w:pPr>
+                              <w:jc w:val="center"/>
+                              <w:rPr>
+                                <w:sz w:val="40"/>
+                              </w:rPr>
+                            </w:pPr>
+                            <w:proofErr w:type="gramStart"/>
+                            <w:r>
+                              <w:rPr>
+                                <w:sz w:val="40"/>
+                              </w:rPr>
+                              <w:t xml:space="preserve">Uma </w:t>
+                            </w:r>
+                            <w:proofErr w:type="spellStart"/>
+                            <w:r>
+                              <w:rPr>
+                                <w:sz w:val="40"/>
+                              </w:rPr>
+                              <w:t>grande</w:t>
+                            </w:r>
+                            <w:proofErr w:type="spellEnd"/>
+                            <w:r>
+                              <w:rPr>
+                                <w:sz w:val="40"/>
+                              </w:rPr>
+                              <w:t xml:space="preserve"> </w:t>
+                            </w:r>
+                            <w:proofErr w:type="spellStart"/>
+                            <w:r>
+                              <w:rPr>
+                                <w:sz w:val="40"/>
+                              </w:rPr>
+                              <w:t>variedades</w:t>
+                            </w:r>
+                            <w:proofErr w:type="spellEnd"/>
+                            <w:r>
+                              <w:rPr>
+                                <w:sz w:val="40"/>
+                              </w:rPr>
+                              <w:t xml:space="preserve"> de </w:t>
+                            </w:r>
+                            <w:proofErr w:type="spellStart"/>
+                            <w:r>
+                              <w:rPr>
+                                <w:sz w:val="40"/>
+                              </w:rPr>
+                              <w:t>filmes</w:t>
+                            </w:r>
+                            <w:proofErr w:type="spellEnd"/>
+                            <w:r>
+                              <w:rPr>
+                                <w:sz w:val="40"/>
+                              </w:rPr>
+                              <w:t>.</w:t>
+                            </w:r>
+                            <w:proofErr w:type="gramEnd"/>
+                          </w:p>
+                          <w:p/>
+                        </w:txbxContent>
+                      </wps:txbx>
+                      <wps:bodyPr rot="0" vert="horz" wrap="square" lIns="91440" tIns="45720" rIns="91440" bIns="45720" anchor="t" anchorCtr="0">
+                        <a:noAutofit/>
+                      </wps:bodyPr>
+                    </wps:wsp>
+                  </a:graphicData>
+                </a:graphic>
+                <wp14:sizeRelH relativeFrom="margin">
+                  <wp14:pctWidth>0</wp14:pctWidth>
+                </wp14:sizeRelH>
+                <wp14:sizeRelV relativeFrom="margin">
+                  <wp14:pctHeight>0</wp14:pctHeight>
+                </wp14:sizeRelV>
+              </wp:anchor>
+            </w:drawing>
+          </mc:Choice>
+          <mc:Fallback>
+            <w:pict>
+              <v:shape id="_x0000_s1030" type="#_x0000_t202" style="position:absolute;margin-left:541.15pt;margin-top:144.3pt;width:181.6pt;height:88.7pt;z-index:251685888;visibility:visible;mso-wrap-style:square;mso-width-percent:0;mso-height-percent:0;mso-wrap-distance-left:9pt;mso-wrap-distance-top:0;mso-wrap-distance-right:9pt;mso-wrap-distance-bottom:0;mso-position-horizontal:absolute;mso-position-horizontal-relative:text;mso-position-vertical:absolute;mso-position-vertical-relative:text;mso-width-percent:0;mso-height-percent:0;mso-width-relative:margin;mso-height-relative:margin;v-text-anchor:top" o:gfxdata="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">
+                <v:textbox>
+                  <w:txbxContent>
+                    <w:p>
+                      <w:pPr>
+                        <w:jc w:val="center"/>
+                        <w:rPr>
+                          <w:sz w:val="40"/>
+                        </w:rPr>
+                      </w:pPr>
+                      <w:proofErr w:type="gramStart"/>
+                      <w:r>
+                        <w:rPr>
+                          <w:sz w:val="40"/>
+                        </w:rPr>
+                        <w:t xml:space="preserve">Uma </w:t>
+                      </w:r>
+                      <w:proofErr w:type="spellStart"/>
+                      <w:r>
+                        <w:rPr>
+                          <w:sz w:val="40"/>
+                        </w:rPr>
+                        <w:t>grande</w:t>
+                      </w:r>
+                      <w:proofErr w:type="spellEnd"/>
+                      <w:r>
+                        <w:rPr>
+                          <w:sz w:val="40"/>
+                        </w:rPr>
+                        <w:t xml:space="preserve"> </w:t>
+                      </w:r>
+                      <w:proofErr w:type="spellStart"/>
+                      <w:r>
+                        <w:rPr>
+                          <w:sz w:val="40"/>
+                        </w:rPr>
+                        <w:t>variedades</w:t>
+                      </w:r>
+                      <w:proofErr w:type="spellEnd"/>
+                      <w:r>
+                        <w:rPr>
+                          <w:sz w:val="40"/>
+                        </w:rPr>
+                        <w:t xml:space="preserve"> de </w:t>
+                      </w:r>
+                      <w:proofErr w:type="spellStart"/>
+                      <w:r>
+                        <w:rPr>
+                          <w:sz w:val="40"/>
+                        </w:rPr>
+                        <w:t>filmes</w:t>
+                      </w:r>
+                      <w:proofErr w:type="spellEnd"/>
+                      <w:r>
+                        <w:rPr>
+                          <w:sz w:val="40"/>
+                        </w:rPr>
+                        <w:t>.</w:t>
+                      </w:r>
+                      <w:proofErr w:type="gramEnd"/>
+                    </w:p>
+                    <w:p/>
+                  </w:txbxContent>
+                </v:textbox>
+              </v:shape>
+            </w:pict>
+          </mc:Fallback>
+        </mc:AlternateContent>
+      </w:r>
+      <w:r>
+        <w:rPr>
+          <w:noProof/>
+          <w:lang w:eastAsia="en-GB"/>
+        </w:rPr>
+        <mc:AlternateContent>
+          <mc:Choice Requires="wps">
+            <w:drawing>
+              <wp:anchor distT="0" distB="0" distL="114300" distR="114300" simplePos="0" relativeHeight="251681792" behindDoc="0" locked="0" layoutInCell="1" allowOverlap="1" wp14:anchorId="69559FE0" wp14:editId="14E33962">
+                <wp:simplePos x="0" y="0"/>
+                <wp:positionH relativeFrom="column">
+                  <wp:posOffset>6872605</wp:posOffset>
+                </wp:positionH>
+                <wp:positionV relativeFrom="paragraph">
+                  <wp:posOffset>599440</wp:posOffset>
+                </wp:positionV>
+                <wp:extent cx="2306320" cy="1116330"/>
+                <wp:effectExtent l="0" t="0" r="17780" b="26670"/>
+                <wp:wrapNone/>
+                <wp:docPr id="15" name="Caixa de texto 15"/>
+                <wp:cNvGraphicFramePr/>
+                <a:graphic xmlns:a="http://schemas.openxmlformats.org/drawingml/2006/main">
+                  <a:graphicData uri="http://schemas.microsoft.com/office/word/2010/wordprocessingShape">
+                    <wps:wsp>
+                      <wps:cNvSpPr txBox="1"/>
+                      <wps:spPr>
+                        <a:xfrm>
+                          <a:off x="0" y="0"/>
+                          <a:ext cx="2306320" cy="1116330"/>
+                        </a:xfrm>
+                        <a:prstGeom prst="rect">
+                          <a:avLst/>
+                        </a:prstGeom>
+                        <a:solidFill>
+                          <a:schemeClr val="lt1"/>
+                        </a:solidFill>
+                        <a:ln w="6350">
+                          <a:solidFill>
+                            <a:prstClr val="black"/>
+                          </a:solidFill>
+                        </a:ln>
+                        <a:effectLst/>
+                      </wps:spPr>
+                      <wps:style>
+                        <a:lnRef idx="0">
+                          <a:schemeClr val="accent1"/>
+                        </a:lnRef>
+                        <a:fillRef idx="0">
+                          <a:schemeClr val="accent1"/>
+                        </a:fillRef>
+                        <a:effectRef idx="0">
+                          <a:schemeClr val="accent1"/>
+                        </a:effectRef>
+                        <a:fontRef idx="minor">
+                          <a:schemeClr val="dk1"/>
+                        </a:fontRef>
+                      </wps:style>
+                      <wps:txbx>
+                        <w:txbxContent>
+                          <w:p>
+                            <w:pPr>
+                              <w:jc w:val="center"/>
+                              <w:rPr>
+                                <w:sz w:val="40"/>
+                              </w:rPr>
+                            </w:pPr>
+                            <w:proofErr w:type="gramStart"/>
+                            <w:r>
+                              <w:rPr>
+                                <w:sz w:val="40"/>
+                              </w:rPr>
+                              <w:t xml:space="preserve">Um </w:t>
+                            </w:r>
+                            <w:proofErr w:type="spellStart"/>
+                            <w:r>
+                              <w:rPr>
+                                <w:sz w:val="40"/>
+                              </w:rPr>
+                              <w:t>atendimento</w:t>
+                            </w:r>
+                            <w:proofErr w:type="spellEnd"/>
+                            <w:r>
+                              <w:rPr>
+                                <w:sz w:val="40"/>
+                              </w:rPr>
+                              <w:t xml:space="preserve"> </w:t>
+                            </w:r>
+                            <w:proofErr w:type="spellStart"/>
+                            <w:r>
+                              <w:rPr>
+                                <w:sz w:val="40"/>
+                              </w:rPr>
+                              <w:t>sempre</w:t>
+                            </w:r>
+                            <w:proofErr w:type="spellEnd"/>
+                            <w:r>
+                              <w:rPr>
+                                <w:sz w:val="40"/>
+                              </w:rPr>
+                              <w:t xml:space="preserve"> </w:t>
+                            </w:r>
+                            <w:proofErr w:type="spellStart"/>
+                            <w:r>
+                              <w:rPr>
+                                <w:sz w:val="40"/>
+                              </w:rPr>
+                              <w:t>muito</w:t>
+                            </w:r>
+                            <w:proofErr w:type="spellEnd"/>
+                            <w:r>
+                              <w:rPr>
+                                <w:sz w:val="40"/>
+                              </w:rPr>
+                              <w:t xml:space="preserve"> </w:t>
+                            </w:r>
+                            <w:proofErr w:type="spellStart"/>
+                            <w:r>
+                              <w:rPr>
+                                <w:sz w:val="40"/>
+                              </w:rPr>
+                              <w:t>rapido</w:t>
+                            </w:r>
+                            <w:proofErr w:type="spellEnd"/>
+                            <w:r>
+                              <w:rPr>
+                                <w:sz w:val="40"/>
+                              </w:rPr>
+                              <w:t>.</w:t>
+                            </w:r>
+                            <w:proofErr w:type="gramEnd"/>
+                          </w:p>
+                        </w:txbxContent>
+                      </wps:txbx>
+                      <wps:bodyPr rot="0" spcFirstLastPara="0" vertOverflow="overflow" horzOverflow="overflow" vert="horz" wrap="square" lIns="91440" tIns="45720" rIns="91440" bIns="45720" numCol="1" spcCol="0" rtlCol="0" fromWordArt="0" anchor="t" anchorCtr="0" forceAA="0" compatLnSpc="1">
+                        <a:prstTxWarp prst="textNoShape">
+                          <a:avLst/>
+                        </a:prstTxWarp>
+                        <a:noAutofit/>
+                      </wps:bodyPr>
+                    </wps:wsp>
+                  </a:graphicData>
+                </a:graphic>
+                <wp14:sizeRelH relativeFrom="margin">
+                  <wp14:pctWidth>0</wp14:pctWidth>
+                </wp14:sizeRelH>
+                <wp14:sizeRelV relativeFrom="margin">
+                  <wp14:pctHeight>0</wp14:pctHeight>
+                </wp14:sizeRelV>
+              </wp:anchor>
+            </w:drawing>
+          </mc:Choice>
+          <mc:Fallback>
+            <w:pict>
+              <v:shape id="Caixa de texto 15" o:spid="_x0000_s1031" type="#_x0000_t202" style="position:absolute;margin-left:541.15pt;margin-top:47.2pt;width:181.6pt;height:87.9pt;z-index:251681792;visibility:visible;mso-wrap-style:square;mso-width-percent:0;mso-height-percent:0;mso-wrap-distance-left:9pt;mso-wrap-distance-top:0;mso-wrap-distance-right:9pt;mso-wrap-distance-bottom:0;mso-position-horizontal:absolute;mso-position-horizontal-relative:text;mso-position-vertical:absolute;mso-position-vertical-relative:text;mso-width-percent:0;mso-height-percent:0;mso-width-relative:margin;mso-height-relative:margin;v-text-anchor:top" o:gfxdata="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" fillcolor="white [3201]" strokeweight=".5pt">
+                <v:textbox>
+                  <w:txbxContent>
+                    <w:p>
+                      <w:pPr>
+                        <w:jc w:val="center"/>
+                        <w:rPr>
+                          <w:sz w:val="40"/>
+                        </w:rPr>
+                      </w:pPr>
+                      <w:proofErr w:type="gramStart"/>
+                      <w:r>
+                        <w:rPr>
+                          <w:sz w:val="40"/>
+                        </w:rPr>
+                        <w:t xml:space="preserve">Um </w:t>
+                      </w:r>
+                      <w:proofErr w:type="spellStart"/>
+                      <w:r>
+                        <w:rPr>
+                          <w:sz w:val="40"/>
+                        </w:rPr>
+                        <w:t>atendimento</w:t>
+                      </w:r>
+                      <w:proofErr w:type="spellEnd"/>
+                      <w:r>
+                        <w:rPr>
+                          <w:sz w:val="40"/>
+                        </w:rPr>
+                        <w:t xml:space="preserve"> </w:t>
+                      </w:r>
+                      <w:proofErr w:type="spellStart"/>
+                      <w:r>
+                        <w:rPr>
+                          <w:sz w:val="40"/>
+                        </w:rPr>
+                        <w:t>sempre</w:t>
+                      </w:r>
+                      <w:proofErr w:type="spellEnd"/>
+                      <w:r>
+                        <w:rPr>
+                          <w:sz w:val="40"/>
+                        </w:rPr>
+                        <w:t xml:space="preserve"> </w:t>
+                      </w:r>
+                      <w:proofErr w:type="spellStart"/>
+                      <w:r>
+                        <w:rPr>
+                          <w:sz w:val="40"/>
+                        </w:rPr>
+                        <w:t>muito</w:t>
+                      </w:r>
+                      <w:proofErr w:type="spellEnd"/>
+                      <w:r>
+                        <w:rPr>
+                          <w:sz w:val="40"/>
+                        </w:rPr>
+                        <w:t xml:space="preserve"> </w:t>
+                      </w:r>
+                      <w:proofErr w:type="spellStart"/>
+                      <w:r>
+                        <w:rPr>
+                          <w:sz w:val="40"/>
+                        </w:rPr>
+                        <w:t>rapido</w:t>
+                      </w:r>
+                      <w:proofErr w:type="spellEnd"/>
+                      <w:r>
+                        <w:rPr>
+                          <w:sz w:val="40"/>
+                        </w:rPr>
+                        <w:t>.</w:t>
+                      </w:r>
+                      <w:proofErr w:type="gramEnd"/>
+                    </w:p>
+                  </w:txbxContent>
+                </v:textbox>
+              </v:shape>
+            </w:pict>
+          </mc:Fallback>
+        </mc:AlternateContent>
+      </w:r>
+      <w:r>
+        <w:rPr>
+          <w:noProof/>
+        </w:rPr>
+        <mc:AlternateContent>
+          <mc:Choice Requires="wps">
+            <w:drawing>
+              <wp:anchor distT="0" distB="0" distL="114300" distR="114300" simplePos="0" relativeHeight="251683840" behindDoc="0" locked="0" layoutInCell="1" allowOverlap="1" wp14:anchorId="01E6BB3E" wp14:editId="0BA9FC96">
+                <wp:simplePos x="0" y="0"/>
+                <wp:positionH relativeFrom="column">
+                  <wp:posOffset>-346902</wp:posOffset>
+                </wp:positionH>
+                <wp:positionV relativeFrom="paragraph">
+                  <wp:posOffset>769930</wp:posOffset>
+                </wp:positionV>
+                <wp:extent cx="2179674" cy="1286540"/>
+                <wp:effectExtent l="0" t="0" r="11430" b="27940"/>
+                <wp:wrapNone/>
+                <wp:docPr id="16" name="Caixa de texto 16"/>
+                <wp:cNvGraphicFramePr/>
+                <a:graphic xmlns:a="http://schemas.openxmlformats.org/drawingml/2006/main">
+                  <a:graphicData uri="http://schemas.microsoft.com/office/word/2010/wordprocessingShape">
+                    <wps:wsp>
+                      <wps:cNvSpPr txBox="1"/>
+                      <wps:spPr>
+                        <a:xfrm>
+                          <a:off x="0" y="0"/>
+                          <a:ext cx="2179674" cy="1286540"/>
+                        </a:xfrm>
+                        <a:prstGeom prst="rect">
+                          <a:avLst/>
+                        </a:prstGeom>
+                        <a:noFill/>
+                        <a:ln w="6350">
+                          <a:solidFill>
+                            <a:prstClr val="black"/>
+                          </a:solidFill>
+                        </a:ln>
+                        <a:effectLst/>
+                      </wps:spPr>
+                      <wps:txbx>
+                        <w:txbxContent>
+                          <w:p>
+                            <w:pPr>
+                              <w:jc w:val="center"/>
+                              <w:rPr>
+                                <w:sz w:val="40"/>
+                                <w:szCs w:val="40"/>
+                              </w:rPr>
+                            </w:pPr>
+                            <w:r>
+                              <w:rPr>
+                                <w:sz w:val="40"/>
+                                <w:szCs w:val="40"/>
+                              </w:rPr>
+                              <w:t xml:space="preserve">Boas </w:t>
+                            </w:r>
+                            <w:proofErr w:type="spellStart"/>
+                            <w:proofErr w:type="gramStart"/>
+                            <w:r>
+                              <w:rPr>
+                                <w:sz w:val="40"/>
+                                <w:szCs w:val="40"/>
+                              </w:rPr>
+                              <w:t>recomendações</w:t>
+                            </w:r>
+                            <w:proofErr w:type="spellEnd"/>
+                            <w:r>
+                              <w:rPr>
+                                <w:sz w:val="40"/>
+                                <w:szCs w:val="40"/>
+                              </w:rPr>
+                              <w:t xml:space="preserve">  de</w:t>
+                            </w:r>
+                            <w:proofErr w:type="gramEnd"/>
+                            <w:r>
+                              <w:rPr>
+                                <w:sz w:val="40"/>
+                                <w:szCs w:val="40"/>
+                              </w:rPr>
+                              <w:t xml:space="preserve"> </w:t>
+                            </w:r>
+                            <w:proofErr w:type="spellStart"/>
+                            <w:r>
+                              <w:rPr>
+                                <w:sz w:val="40"/>
+                                <w:szCs w:val="40"/>
+                              </w:rPr>
+                              <w:t>filmes</w:t>
+                            </w:r>
+                            <w:proofErr w:type="spellEnd"/>
+                            <w:r>
+                              <w:rPr>
+                                <w:sz w:val="40"/>
+                                <w:szCs w:val="40"/>
+                              </w:rPr>
+                              <w:t>.</w:t>
+                            </w:r>
+                          </w:p>
+                        </w:txbxContent>
+                      </wps:txbx>
+                      <wps:bodyPr rot="0" spcFirstLastPara="0" vertOverflow="overflow" horzOverflow="overflow" vert="horz" wrap="square" lIns="91440" tIns="45720" rIns="91440" bIns="45720" numCol="1" spcCol="0" rtlCol="0" fromWordArt="0" anchor="t" anchorCtr="0" forceAA="0" compatLnSpc="1">
+                        <a:prstTxWarp prst="textNoShape">
+                          <a:avLst/>
+                        </a:prstTxWarp>
+                        <a:noAutofit/>
+                      </wps:bodyPr>
+                    </wps:wsp>
+                  </a:graphicData>
+                </a:graphic>
+                <wp14:sizeRelH relativeFrom="margin">
+                  <wp14:pctWidth>0</wp14:pctWidth>
+                </wp14:sizeRelH>
+                <wp14:sizeRelV relativeFrom="margin">
+                  <wp14:pctHeight>0</wp14:pctHeight>
+                </wp14:sizeRelV>
+              </wp:anchor>
+            </w:drawing>
+          </mc:Choice>
+          <mc:Fallback>
+            <w:pict>
+              <v:shape id="Caixa de texto 16" o:spid="_x0000_s1032" type="#_x0000_t202" style="position:absolute;margin-left:-27.3pt;margin-top:60.6pt;width:171.65pt;height:101.3pt;z-index:251683840;visibility:visible;mso-wrap-style:square;mso-width-percent:0;mso-height-percent:0;mso-wrap-distance-left:9pt;mso-wrap-distance-top:0;mso-wrap-distance-right:9pt;mso-wrap-distance-bottom:0;mso-position-horizontal:absolute;mso-position-horizontal-relative:text;mso-position-vertical:absolute;mso-position-vertical-relative:text;mso-width-percent:0;mso-height-percent:0;mso-width-relative:margin;mso-height-relative:margin;v-text-anchor:top" o:gfxdata="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" filled="f" strokeweight=".5pt">
+                <v:fill o:detectmouseclick="t"/>
+                <v:textbox>
+                  <w:txbxContent>
+                    <w:p>
+                      <w:pPr>
+                        <w:jc w:val="center"/>
+                        <w:rPr>
+                          <w:sz w:val="40"/>
+                          <w:szCs w:val="40"/>
+                        </w:rPr>
+                      </w:pPr>
+                      <w:r>
+                        <w:rPr>
+                          <w:sz w:val="40"/>
+                          <w:szCs w:val="40"/>
+                        </w:rPr>
+                        <w:t xml:space="preserve">Boas </w:t>
+                      </w:r>
+                      <w:proofErr w:type="spellStart"/>
+                      <w:proofErr w:type="gramStart"/>
+                      <w:r>
+                        <w:rPr>
+                          <w:sz w:val="40"/>
+                          <w:szCs w:val="40"/>
+                        </w:rPr>
+                        <w:t>recomendações</w:t>
+                      </w:r>
+                      <w:proofErr w:type="spellEnd"/>
+                      <w:r>
+                        <w:rPr>
+                          <w:sz w:val="40"/>
+                          <w:szCs w:val="40"/>
+                        </w:rPr>
+                        <w:t xml:space="preserve">  de</w:t>
+                      </w:r>
+                      <w:proofErr w:type="gramEnd"/>
+                      <w:r>
+                        <w:rPr>
+                          <w:sz w:val="40"/>
+                          <w:szCs w:val="40"/>
+                        </w:rPr>
+                        <w:t xml:space="preserve"> </w:t>
+                      </w:r>
+                      <w:proofErr w:type="spellStart"/>
+                      <w:r>
+                        <w:rPr>
+                          <w:sz w:val="40"/>
+                          <w:szCs w:val="40"/>
+                        </w:rPr>
+                        <w:t>filmes</w:t>
+                      </w:r>
+                      <w:proofErr w:type="spellEnd"/>
+                      <w:r>
+                        <w:rPr>
+                          <w:sz w:val="40"/>
+                          <w:szCs w:val="40"/>
+                        </w:rPr>
+                        <w:t>.</w:t>
+                      </w:r>
+                    </w:p>
+                  </w:txbxContent>
+                </v:textbox>
+              </v:shape>
+            </w:pict>
+          </mc:Fallback>
+        </mc:AlternateContent>
+      </w:r>
+      <w:r>
+        <w:rPr>
+          <w:noProof/>
+        </w:rPr>
+        <mc:AlternateContent>
+          <mc:Choice Requires="wps">
+            <w:drawing>
+              <wp:anchor distT="0" distB="0" distL="114300" distR="114300" simplePos="0" relativeHeight="251680768" behindDoc="0" locked="0" layoutInCell="1" allowOverlap="1" wp14:anchorId="7931E4D3" wp14:editId="0A247542">
+                <wp:simplePos x="0" y="0"/>
+                <wp:positionH relativeFrom="column">
+                  <wp:posOffset>2830372</wp:posOffset>
+                </wp:positionH>
+                <wp:positionV relativeFrom="paragraph">
+                  <wp:posOffset>-197071</wp:posOffset>
+                </wp:positionV>
+                <wp:extent cx="3200400" cy="866007"/>
+                <wp:effectExtent l="0" t="0" r="19050" b="10795"/>
+                <wp:wrapNone/>
+                <wp:docPr id="307" name="Caixa de Texto 2"/>
+                <wp:cNvGraphicFramePr>
+                  <a:graphicFrameLocks xmlns:a="http://schemas.openxmlformats.org/drawingml/2006/main"/>
+                </wp:cNvGraphicFramePr>
+                <a:graphic xmlns:a="http://schemas.openxmlformats.org/drawingml/2006/main">
+                  <a:graphicData uri="http://schemas.microsoft.com/office/word/2010/wordprocessingShape">
+                    <wps:wsp>
+                      <wps:cNvSpPr txBox="1">
+                        <a:spLocks noChangeArrowheads="1"/>
+                      </wps:cNvSpPr>
+                      <wps:spPr bwMode="auto">
+                        <a:xfrm>
+                          <a:off x="0" y="0"/>
+                          <a:ext cx="3200400" cy="866007"/>
+                        </a:xfrm>
+                        <a:prstGeom prst="rect">
+                          <a:avLst/>
+                        </a:prstGeom>
+                        <a:solidFill>
+                          <a:srgbClr val="FFFFFF"/>
+                        </a:solidFill>
+                        <a:ln w="9525">
+                          <a:solidFill>
+                            <a:srgbClr val="000000"/>
+                          </a:solidFill>
+                          <a:miter lim="800000"/>
+                          <a:headEnd/>
+                          <a:tailEnd/>
+                        </a:ln>
+                      </wps:spPr>
+                      <wps:txbx>
+                        <w:txbxContent>
+                          <w:p>
+                            <w:pPr>
+                              <w:jc w:val="center"/>
+                              <w:rPr>
+                                <w:sz w:val="40"/>
+                              </w:rPr>
+                            </w:pPr>
+                            <w:proofErr w:type="spellStart"/>
+                            <w:r>
+                              <w:rPr>
+                                <w:sz w:val="40"/>
+                              </w:rPr>
+                              <w:t>Conforto</w:t>
+                            </w:r>
+                            <w:proofErr w:type="spellEnd"/>
+                            <w:r>
+                              <w:rPr>
+                                <w:sz w:val="40"/>
+                              </w:rPr>
+                              <w:t xml:space="preserve"> de </w:t>
+                            </w:r>
+                            <w:proofErr w:type="spellStart"/>
+                            <w:r>
+                              <w:rPr>
+                                <w:sz w:val="40"/>
+                              </w:rPr>
+                              <w:t>alugar</w:t>
+                            </w:r>
+                            <w:proofErr w:type="spellEnd"/>
+                            <w:r>
+                              <w:rPr>
+                                <w:sz w:val="40"/>
+                              </w:rPr>
+                              <w:t xml:space="preserve"> </w:t>
+                            </w:r>
+                            <w:proofErr w:type="spellStart"/>
+                            <w:r>
+                              <w:rPr>
+                                <w:sz w:val="40"/>
+                              </w:rPr>
+                              <w:t>filmes</w:t>
+                            </w:r>
+                            <w:proofErr w:type="spellEnd"/>
+                            <w:r>
+                              <w:rPr>
+                                <w:sz w:val="40"/>
+                              </w:rPr>
+                              <w:t xml:space="preserve"> </w:t>
+                            </w:r>
+                            <w:proofErr w:type="spellStart"/>
+                            <w:proofErr w:type="gramStart"/>
+                            <w:r>
+                              <w:rPr>
+                                <w:sz w:val="40"/>
+                              </w:rPr>
+                              <w:t>sem</w:t>
+                            </w:r>
+                            <w:proofErr w:type="spellEnd"/>
+                            <w:proofErr w:type="gramEnd"/>
+                            <w:r>
+                              <w:rPr>
+                                <w:sz w:val="40"/>
+                              </w:rPr>
+                              <w:t xml:space="preserve"> </w:t>
+                            </w:r>
+                            <w:proofErr w:type="spellStart"/>
+                            <w:r>
+                              <w:rPr>
+                                <w:sz w:val="40"/>
+                              </w:rPr>
+                              <w:t>precisar</w:t>
+                            </w:r>
+                            <w:proofErr w:type="spellEnd"/>
+                            <w:r>
+                              <w:rPr>
+                                <w:sz w:val="40"/>
+                              </w:rPr>
+                              <w:t xml:space="preserve"> </w:t>
+                            </w:r>
+                            <w:proofErr w:type="spellStart"/>
+                            <w:r>
+                              <w:rPr>
+                                <w:sz w:val="40"/>
+                              </w:rPr>
+                              <w:t>sair</w:t>
+                            </w:r>
+                            <w:proofErr w:type="spellEnd"/>
+                            <w:r>
+                              <w:rPr>
+                                <w:sz w:val="40"/>
+                              </w:rPr>
+                              <w:t xml:space="preserve"> de casa</w:t>
+                            </w:r>
+                            <w:r>
+                              <w:rPr>
+                                <w:sz w:val="40"/>
+                              </w:rPr>
+                              <w:t>.</w:t>
+                            </w:r>
+                          </w:p>
+                        </w:txbxContent>
+                      </wps:txbx>
+                      <wps:bodyPr rot="0" vert="horz" wrap="square" lIns="91440" tIns="45720" rIns="91440" bIns="45720" anchor="t" anchorCtr="0">
+                        <a:noAutofit/>
+                      </wps:bodyPr>
+                    </wps:wsp>
+                  </a:graphicData>
+                </a:graphic>
+                <wp14:sizeRelH relativeFrom="margin">
+                  <wp14:pctWidth>0</wp14:pctWidth>
+                </wp14:sizeRelH>
+                <wp14:sizeRelV relativeFrom="margin">
+                  <wp14:pctHeight>0</wp14:pctHeight>
+                </wp14:sizeRelV>
+              </wp:anchor>
+            </w:drawing>
+          </mc:Choice>
+          <mc:Fallback>
+            <w:pict>
+              <v:shape id="_x0000_s1033" type="#_x0000_t202" style="position:absolute;margin-left:222.85pt;margin-top:-15.5pt;width:252pt;height:68.2pt;z-index:251680768;visibility:visible;mso-wrap-style:square;mso-width-percent:0;mso-height-percent:0;mso-wrap-distance-left:9pt;mso-wrap-distance-top:0;mso-wrap-distance-right:9pt;mso-wrap-distance-bottom:0;mso-position-horizontal:absolute;mso-position-horizontal-relative:text;mso-position-vertical:absolute;mso-position-vertical-relative:text;mso-width-percent:0;mso-height-percent:0;mso-width-relative:margin;mso-height-relative:margin;v-text-anchor:top" o:gfxdata="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">
+                <v:textbox>
+                  <w:txbxContent>
+                    <w:p>
+                      <w:pPr>
+                        <w:jc w:val="center"/>
+                        <w:rPr>
+                          <w:sz w:val="40"/>
+                        </w:rPr>
+                      </w:pPr>
+                      <w:proofErr w:type="spellStart"/>
+                      <w:r>
+                        <w:rPr>
+                          <w:sz w:val="40"/>
+                        </w:rPr>
+                        <w:t>Conforto</w:t>
+                      </w:r>
+                      <w:proofErr w:type="spellEnd"/>
+                      <w:r>
+                        <w:rPr>
+                          <w:sz w:val="40"/>
+                        </w:rPr>
+                        <w:t xml:space="preserve"> de </w:t>
+                      </w:r>
+                      <w:proofErr w:type="spellStart"/>
+                      <w:r>
+                        <w:rPr>
+                          <w:sz w:val="40"/>
+                        </w:rPr>
+                        <w:t>alugar</w:t>
+                      </w:r>
+                      <w:proofErr w:type="spellEnd"/>
+                      <w:r>
+                        <w:rPr>
+                          <w:sz w:val="40"/>
+                        </w:rPr>
+                        <w:t xml:space="preserve"> </w:t>
+                      </w:r>
+                      <w:proofErr w:type="spellStart"/>
+                      <w:r>
+                        <w:rPr>
+                          <w:sz w:val="40"/>
+                        </w:rPr>
+                        <w:t>filmes</w:t>
+                      </w:r>
+                      <w:proofErr w:type="spellEnd"/>
+                      <w:r>
+                        <w:rPr>
+                          <w:sz w:val="40"/>
+                        </w:rPr>
+                        <w:t xml:space="preserve"> </w:t>
+                      </w:r>
+                      <w:proofErr w:type="spellStart"/>
+                      <w:proofErr w:type="gramStart"/>
+                      <w:r>
+                        <w:rPr>
+                          <w:sz w:val="40"/>
+                        </w:rPr>
+                        <w:t>sem</w:t>
+                      </w:r>
+                      <w:proofErr w:type="spellEnd"/>
+                      <w:proofErr w:type="gramEnd"/>
+                      <w:r>
+                        <w:rPr>
+                          <w:sz w:val="40"/>
+                        </w:rPr>
+                        <w:t xml:space="preserve"> </w:t>
+                      </w:r>
+                      <w:proofErr w:type="spellStart"/>
+                      <w:r>
+                        <w:rPr>
+                          <w:sz w:val="40"/>
+                        </w:rPr>
+                        <w:t>precisar</w:t>
+                      </w:r>
+                      <w:proofErr w:type="spellEnd"/>
+                      <w:r>
+                        <w:rPr>
+                          <w:sz w:val="40"/>
+                        </w:rPr>
+                        <w:t xml:space="preserve"> </w:t>
+                      </w:r>
+                      <w:proofErr w:type="spellStart"/>
+                      <w:r>
+                        <w:rPr>
+                          <w:sz w:val="40"/>
+                        </w:rPr>
+                        <w:t>sair</w:t>
+                      </w:r>
+                      <w:proofErr w:type="spellEnd"/>
+                      <w:r>
+                        <w:rPr>
+                          <w:sz w:val="40"/>
+                        </w:rPr>
+                        <w:t xml:space="preserve"> de casa</w:t>
+                      </w:r>
+                      <w:r>
+                        <w:rPr>
+                          <w:sz w:val="40"/>
+                        </w:rPr>
+                        <w:t>.</w:t>
+                      </w:r>
+                    </w:p>
+                  </w:txbxContent>
+                </v:textbox>
+              </v:shape>
+            </w:pict>
+          </mc:Fallback>
+        </mc:AlternateContent>
+      </w:r>
+      <w:r>
+        <w:rPr>
+          <w:noProof/>
+          <w:lang w:eastAsia="en-GB"/>
+        </w:rPr>
+        <mc:AlternateContent>
+          <mc:Choice Requires="wps">
+            <w:drawing>
+              <wp:anchor distT="0" distB="0" distL="114300" distR="114300" simplePos="0" relativeHeight="251674624" behindDoc="0" locked="0" layoutInCell="1" allowOverlap="1" wp14:anchorId="33B3092B" wp14:editId="76738631">
                 <wp:simplePos x="0" y="0"/>
                 <wp:positionH relativeFrom="column">
                   <wp:posOffset>3593465</wp:posOffset>
@@ -147,12 +2153,7 @@
           </mc:Choice>
           <mc:Fallback>
             <w:pict>
-              <v:shapetype id="_x0000_t202" coordsize="21600,21600" o:spt="202" path="m,l,21600r21600,l21600,xe">
-                <v:stroke joinstyle="miter"/>
-                <v:path gradientshapeok="t" o:connecttype="rect"/>
-              </v:shapetype>
-              <v:shape id="Caixa de texto 12" o:spid="_x0000_s1026" type="#_x0000_t202" style="position:absolute;margin-left:282.95pt;margin-top:183.25pt;width:2in;height:2in;z-index:251674624;visibility:visible;mso-wrap-style:none;mso-wrap-distance-left:9pt;mso-wrap-distance-top:0;mso-wrap-distance-right:9pt;mso-wrap-distance-bottom:0;mso-position-horizontal:absolute;mso-position-horizontal-relative:text;mso-position-vertical:absolute;mso-position-vertical-relative:text;v-text-anchor:top" o:gfxdata="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" filled="f" stroked="f">
-                <v:fill o:detectmouseclick="t"/>
+              <v:shape id="Caixa de texto 12" o:spid="_x0000_s1034" type="#_x0000_t202" style="position:absolute;margin-left:282.95pt;margin-top:183.25pt;width:2in;height:2in;z-index:251674624;visibility:visible;mso-wrap-style:none;mso-wrap-distance-left:9pt;mso-wrap-distance-top:0;mso-wrap-distance-right:9pt;mso-wrap-distance-bottom:0;mso-position-horizontal:absolute;mso-position-horizontal-relative:text;mso-position-vertical:absolute;mso-position-vertical-relative:text;v-text-anchor:top" o:gfxdata="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" filled="f" stroked="f">
                 <v:textbox style="mso-fit-shape-to-text:t">
                   <w:txbxContent>
                     <w:p>
@@ -251,11 +2252,12 @@
       <w:r>
         <w:rPr>
           <w:noProof/>
+          <w:lang w:eastAsia="en-GB"/>
         </w:rPr>
         <mc:AlternateContent>
           <mc:Choice Requires="wps">
             <w:drawing>
-              <wp:anchor distT="0" distB="0" distL="114300" distR="114300" simplePos="0" relativeHeight="251678720" behindDoc="0" locked="0" layoutInCell="1" allowOverlap="1" wp14:anchorId="19CA91A7" wp14:editId="0B426D24">
+              <wp:anchor distT="0" distB="0" distL="114300" distR="114300" simplePos="0" relativeHeight="251678720" behindDoc="0" locked="0" layoutInCell="1" allowOverlap="1" wp14:anchorId="48F00242" wp14:editId="3A936C94">
                 <wp:simplePos x="0" y="0"/>
                 <wp:positionH relativeFrom="column">
                   <wp:posOffset>6211570</wp:posOffset>
@@ -390,8 +2392,7 @@
           </mc:Choice>
           <mc:Fallback>
             <w:pict>
-              <v:shape id="Caixa de texto 14" o:spid="_x0000_s1027" type="#_x0000_t202" style="position:absolute;margin-left:489.1pt;margin-top:355.2pt;width:69.25pt;height:73.85pt;z-index:251678720;visibility:visible;mso-wrap-style:none;mso-wrap-distance-left:9pt;mso-wrap-distance-top:0;mso-wrap-distance-right:9pt;mso-wrap-distance-bottom:0;mso-position-horizontal:absolute;mso-position-horizontal-relative:text;mso-position-vertical:absolute;mso-position-vertical-relative:text;v-text-anchor:top" o:gfxdata="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" filled="f" stroked="f">
-                <v:fill o:detectmouseclick="t"/>
+              <v:shape id="Caixa de texto 14" o:spid="_x0000_s1035" type="#_x0000_t202" style="position:absolute;margin-left:489.1pt;margin-top:355.2pt;width:69.25pt;height:73.85pt;z-index:251678720;visibility:visible;mso-wrap-style:none;mso-wrap-distance-left:9pt;mso-wrap-distance-top:0;mso-wrap-distance-right:9pt;mso-wrap-distance-bottom:0;mso-position-horizontal:absolute;mso-position-horizontal-relative:text;mso-position-vertical:absolute;mso-position-vertical-relative:text;v-text-anchor:top" o:gfxdata="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" filled="f" stroked="f">
                 <v:textbox style="mso-fit-shape-to-text:t">
                   <w:txbxContent>
                     <w:p>
@@ -490,11 +2491,12 @@
       <w:r>
         <w:rPr>
           <w:noProof/>
+          <w:lang w:eastAsia="en-GB"/>
         </w:rPr>
         <mc:AlternateContent>
           <mc:Choice Requires="wps">
             <w:drawing>
-              <wp:anchor distT="0" distB="0" distL="114300" distR="114300" simplePos="0" relativeHeight="251676672" behindDoc="0" locked="0" layoutInCell="1" allowOverlap="1" wp14:anchorId="0E61BDC5" wp14:editId="56B9F12D">
+              <wp:anchor distT="0" distB="0" distL="114300" distR="114300" simplePos="0" relativeHeight="251676672" behindDoc="0" locked="0" layoutInCell="1" allowOverlap="1" wp14:anchorId="44B931FF" wp14:editId="0FBFE160">
                 <wp:simplePos x="0" y="0"/>
                 <wp:positionH relativeFrom="column">
                   <wp:posOffset>1233126</wp:posOffset>
@@ -629,8 +2631,7 @@
           </mc:Choice>
           <mc:Fallback>
             <w:pict>
-              <v:shape id="Caixa de texto 13" o:spid="_x0000_s1028" type="#_x0000_t202" style="position:absolute;margin-left:97.1pt;margin-top:354.95pt;width:2in;height:2in;z-index:251676672;visibility:visible;mso-wrap-style:none;mso-wrap-distance-left:9pt;mso-wrap-distance-top:0;mso-wrap-distance-right:9pt;mso-wrap-distance-bottom:0;mso-position-horizontal:absolute;mso-position-horizontal-relative:text;mso-position-vertical:absolute;mso-position-vertical-relative:text;v-text-anchor:top" o:gfxdata="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" filled="f" stroked="f">
-                <v:fill o:detectmouseclick="t"/>
+              <v:shape id="Caixa de texto 13" o:spid="_x0000_s1036" type="#_x0000_t202" style="position:absolute;margin-left:97.1pt;margin-top:354.95pt;width:2in;height:2in;z-index:251676672;visibility:visible;mso-wrap-style:none;mso-wrap-distance-left:9pt;mso-wrap-distance-top:0;mso-wrap-distance-right:9pt;mso-wrap-distance-bottom:0;mso-position-horizontal:absolute;mso-position-horizontal-relative:text;mso-position-vertical:absolute;mso-position-vertical-relative:text;v-text-anchor:top" o:gfxdata="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" filled="f" stroked="f">
                 <v:textbox style="mso-fit-shape-to-text:t">
                   <w:txbxContent>
                     <w:p>
@@ -734,7 +2735,7 @@
         <mc:AlternateContent>
           <mc:Choice Requires="wps">
             <w:drawing>
-              <wp:anchor distT="0" distB="0" distL="114300" distR="114300" simplePos="0" relativeHeight="251662336" behindDoc="0" locked="0" layoutInCell="1" allowOverlap="1" wp14:anchorId="210DAE3A" wp14:editId="24E19CA5">
+              <wp:anchor distT="0" distB="0" distL="114300" distR="114300" simplePos="0" relativeHeight="251662336" behindDoc="0" locked="0" layoutInCell="1" allowOverlap="1" wp14:anchorId="4F35DC44" wp14:editId="605005FA">
                 <wp:simplePos x="0" y="0"/>
                 <wp:positionH relativeFrom="column">
                   <wp:posOffset>3710305</wp:posOffset>
@@ -814,11 +2815,12 @@
       <w:r>
         <w:rPr>
           <w:noProof/>
+          <w:lang w:eastAsia="en-GB"/>
         </w:rPr>
         <mc:AlternateContent>
           <mc:Choice Requires="wps">
             <w:drawing>
-              <wp:anchor distT="0" distB="0" distL="114300" distR="114300" simplePos="0" relativeHeight="251672576" behindDoc="0" locked="0" layoutInCell="1" allowOverlap="1" wp14:anchorId="531BC9EC" wp14:editId="6C1E53F3">
+              <wp:anchor distT="0" distB="0" distL="114300" distR="114300" simplePos="0" relativeHeight="251672576" behindDoc="0" locked="0" layoutInCell="1" allowOverlap="1" wp14:anchorId="79022986" wp14:editId="62FFF47C">
                 <wp:simplePos x="0" y="0"/>
                 <wp:positionH relativeFrom="column">
                   <wp:posOffset>8452485</wp:posOffset>
@@ -953,8 +2955,7 @@
           </mc:Choice>
           <mc:Fallback>
             <w:pict>
-              <v:shape id="Caixa de texto 11" o:spid="_x0000_s1029" type="#_x0000_t202" style="position:absolute;margin-left:665.55pt;margin-top:-15.05pt;width:2in;height:2in;z-index:251672576;visibility:visible;mso-wrap-style:none;mso-wrap-distance-left:9pt;mso-wrap-distance-top:0;mso-wrap-distance-right:9pt;mso-wrap-distance-bottom:0;mso-position-horizontal:absolute;mso-position-horizontal-relative:text;mso-position-vertical:absolute;mso-position-vertical-relative:text;v-text-anchor:top" o:gfxdata="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" filled="f" stroked="f">
-                <v:fill o:detectmouseclick="t"/>
+              <v:shape id="Caixa de texto 11" o:spid="_x0000_s1037" type="#_x0000_t202" style="position:absolute;margin-left:665.55pt;margin-top:-15.05pt;width:2in;height:2in;z-index:251672576;visibility:visible;mso-wrap-style:none;mso-wrap-distance-left:9pt;mso-wrap-distance-top:0;mso-wrap-distance-right:9pt;mso-wrap-distance-bottom:0;mso-position-horizontal:absolute;mso-position-horizontal-relative:text;mso-position-vertical:absolute;mso-position-vertical-relative:text;v-text-anchor:top" o:gfxdata="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" filled="f" stroked="f">
                 <v:textbox style="mso-fit-shape-to-text:t">
                   <w:txbxContent>
                     <w:p>
@@ -1053,11 +3054,12 @@
       <w:r>
         <w:rPr>
           <w:noProof/>
+          <w:lang w:eastAsia="en-GB"/>
         </w:rPr>
         <mc:AlternateContent>
           <mc:Choice Requires="wps">
             <w:drawing>
-              <wp:anchor distT="0" distB="0" distL="114300" distR="114300" simplePos="0" relativeHeight="251670528" behindDoc="0" locked="0" layoutInCell="1" allowOverlap="1" wp14:anchorId="62877CB9" wp14:editId="02C8B155">
+              <wp:anchor distT="0" distB="0" distL="114300" distR="114300" simplePos="0" relativeHeight="251670528" behindDoc="0" locked="0" layoutInCell="1" allowOverlap="1" wp14:anchorId="10532E2A" wp14:editId="621EB10F">
                 <wp:simplePos x="0" y="0"/>
                 <wp:positionH relativeFrom="column">
                   <wp:posOffset>-467478</wp:posOffset>
@@ -1192,8 +3194,7 @@
           </mc:Choice>
           <mc:Fallback>
             <w:pict>
-              <v:shape id="Caixa de texto 10" o:spid="_x0000_s1030" type="#_x0000_t202" style="position:absolute;margin-left:-36.8pt;margin-top:-15.05pt;width:2in;height:2in;z-index:251670528;visibility:visible;mso-wrap-style:none;mso-wrap-distance-left:9pt;mso-wrap-distance-top:0;mso-wrap-distance-right:9pt;mso-wrap-distance-bottom:0;mso-position-horizontal:absolute;mso-position-horizontal-relative:text;mso-position-vertical:absolute;mso-position-vertical-relative:text;v-text-anchor:top" o:gfxdata="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" filled="f" stroked="f">
-                <v:fill o:detectmouseclick="t"/>
+              <v:shape id="Caixa de texto 10" o:spid="_x0000_s1038" type="#_x0000_t202" style="position:absolute;margin-left:-36.8pt;margin-top:-15.05pt;width:2in;height:2in;z-index:251670528;visibility:visible;mso-wrap-style:none;mso-wrap-distance-left:9pt;mso-wrap-distance-top:0;mso-wrap-distance-right:9pt;mso-wrap-distance-bottom:0;mso-position-horizontal:absolute;mso-position-horizontal-relative:text;mso-position-vertical:absolute;mso-position-vertical-relative:text;v-text-anchor:top" o:gfxdata="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" filled="f" stroked="f">
                 <v:textbox style="mso-fit-shape-to-text:t">
                   <w:txbxContent>
                     <w:p>
@@ -1292,11 +3293,12 @@
       <w:r>
         <w:rPr>
           <w:noProof/>
+          <w:lang w:eastAsia="en-GB"/>
         </w:rPr>
         <mc:AlternateContent>
           <mc:Choice Requires="wps">
             <w:drawing>
-              <wp:anchor distT="0" distB="0" distL="114300" distR="114300" simplePos="0" relativeHeight="251668480" behindDoc="0" locked="0" layoutInCell="1" allowOverlap="1" wp14:anchorId="6847C179" wp14:editId="23D6369F">
+              <wp:anchor distT="0" distB="0" distL="114300" distR="114300" simplePos="0" relativeHeight="251668480" behindDoc="0" locked="0" layoutInCell="1" allowOverlap="1" wp14:anchorId="4E7B884E" wp14:editId="7428FBD6">
                 <wp:simplePos x="0" y="0"/>
                 <wp:positionH relativeFrom="column">
                   <wp:posOffset>2950845</wp:posOffset>
@@ -1431,8 +3433,7 @@
           </mc:Choice>
           <mc:Fallback>
             <w:pict>
-              <v:shape id="Caixa de texto 9" o:spid="_x0000_s1031" type="#_x0000_t202" style="position:absolute;margin-left:232.35pt;margin-top:-71.9pt;width:798.75pt;height:563.25pt;z-index:251668480;visibility:visible;mso-wrap-style:none;mso-wrap-distance-left:9pt;mso-wrap-distance-top:0;mso-wrap-distance-right:9pt;mso-wrap-distance-bottom:0;mso-position-horizontal:absolute;mso-position-horizontal-relative:text;mso-position-vertical:absolute;mso-position-vertical-relative:text;v-text-anchor:top" o:gfxdata="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" filled="f" stroked="f">
-                <v:fill o:detectmouseclick="t"/>
+              <v:shape id="Caixa de texto 9" o:spid="_x0000_s1039" type="#_x0000_t202" style="position:absolute;margin-left:232.35pt;margin-top:-71.9pt;width:798.75pt;height:563.25pt;z-index:251668480;visibility:visible;mso-wrap-style:none;mso-wrap-distance-left:9pt;mso-wrap-distance-top:0;mso-wrap-distance-right:9pt;mso-wrap-distance-bottom:0;mso-position-horizontal:absolute;mso-position-horizontal-relative:text;mso-position-vertical:absolute;mso-position-vertical-relative:text;v-text-anchor:top" o:gfxdata="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" filled="f" stroked="f">
                 <v:textbox style="mso-fit-shape-to-text:t">
                   <w:txbxContent>
                     <w:p>
@@ -1536,7 +3537,7 @@
         <mc:AlternateContent>
           <mc:Choice Requires="wps">
             <w:drawing>
-              <wp:anchor distT="0" distB="0" distL="114300" distR="114300" simplePos="0" relativeHeight="251666432" behindDoc="0" locked="0" layoutInCell="1" allowOverlap="1" wp14:anchorId="6BFA3F4F" wp14:editId="7A5BB9D3">
+              <wp:anchor distT="0" distB="0" distL="114300" distR="114300" simplePos="0" relativeHeight="251666432" behindDoc="0" locked="0" layoutInCell="1" allowOverlap="1" wp14:anchorId="63524956" wp14:editId="66D4472D">
                 <wp:simplePos x="0" y="0"/>
                 <wp:positionH relativeFrom="column">
                   <wp:posOffset>5088255</wp:posOffset>
@@ -1598,7 +3599,7 @@
         <mc:AlternateContent>
           <mc:Choice Requires="wps">
             <w:drawing>
-              <wp:anchor distT="0" distB="0" distL="114300" distR="114300" simplePos="0" relativeHeight="251665408" behindDoc="0" locked="0" layoutInCell="1" allowOverlap="1" wp14:anchorId="2BF4C4DF" wp14:editId="6831642B">
+              <wp:anchor distT="0" distB="0" distL="114300" distR="114300" simplePos="0" relativeHeight="251665408" behindDoc="0" locked="0" layoutInCell="1" allowOverlap="1" wp14:anchorId="78BB6881" wp14:editId="48A510ED">
                 <wp:simplePos x="0" y="0"/>
                 <wp:positionH relativeFrom="column">
                   <wp:posOffset>-614045</wp:posOffset>
@@ -1660,7 +3661,7 @@
         <mc:AlternateContent>
           <mc:Choice Requires="wps">
             <w:drawing>
-              <wp:anchor distT="0" distB="0" distL="114300" distR="114300" simplePos="0" relativeHeight="251664384" behindDoc="0" locked="0" layoutInCell="1" allowOverlap="1" wp14:anchorId="49DCB890" wp14:editId="33A13837">
+              <wp:anchor distT="0" distB="0" distL="114300" distR="114300" simplePos="0" relativeHeight="251664384" behindDoc="0" locked="0" layoutInCell="1" allowOverlap="1" wp14:anchorId="7F873BDF" wp14:editId="0210C9CF">
                 <wp:simplePos x="0" y="0"/>
                 <wp:positionH relativeFrom="column">
                   <wp:posOffset>5088255</wp:posOffset>
@@ -1728,7 +3729,7 @@
         <mc:AlternateContent>
           <mc:Choice Requires="wps">
             <w:drawing>
-              <wp:anchor distT="0" distB="0" distL="114300" distR="114300" simplePos="0" relativeHeight="251663360" behindDoc="0" locked="0" layoutInCell="1" allowOverlap="1" wp14:anchorId="4AF66FE5" wp14:editId="6B2F7CD4">
+              <wp:anchor distT="0" distB="0" distL="114300" distR="114300" simplePos="0" relativeHeight="251663360" behindDoc="0" locked="0" layoutInCell="1" allowOverlap="1" wp14:anchorId="591ABDF9" wp14:editId="71F6E700">
                 <wp:simplePos x="0" y="0"/>
                 <wp:positionH relativeFrom="column">
                   <wp:posOffset>-556895</wp:posOffset>
@@ -1796,7 +3797,7 @@
         <mc:AlternateContent>
           <mc:Choice Requires="wps">
             <w:drawing>
-              <wp:anchor distT="0" distB="0" distL="114300" distR="114300" simplePos="0" relativeHeight="251661312" behindDoc="0" locked="0" layoutInCell="1" allowOverlap="1" wp14:anchorId="4FA91FA8" wp14:editId="26303EB5">
+              <wp:anchor distT="0" distB="0" distL="114300" distR="114300" simplePos="0" relativeHeight="251661312" behindDoc="0" locked="0" layoutInCell="1" allowOverlap="1" wp14:anchorId="2808F146" wp14:editId="7A1CD115">
                 <wp:simplePos x="0" y="0"/>
                 <wp:positionH relativeFrom="column">
                   <wp:posOffset>4472305</wp:posOffset>
@@ -1858,7 +3859,7 @@
         <mc:AlternateContent>
           <mc:Choice Requires="wps">
             <w:drawing>
-              <wp:anchor distT="0" distB="0" distL="114300" distR="114300" simplePos="0" relativeHeight="251660288" behindDoc="0" locked="0" layoutInCell="1" allowOverlap="1" wp14:anchorId="23E274F5" wp14:editId="41AD8E41">
+              <wp:anchor distT="0" distB="0" distL="114300" distR="114300" simplePos="0" relativeHeight="251660288" behindDoc="0" locked="0" layoutInCell="1" allowOverlap="1" wp14:anchorId="3E8E1DD9" wp14:editId="6D1BD430">
                 <wp:simplePos x="0" y="0"/>
                 <wp:positionH relativeFrom="column">
                   <wp:posOffset>-614045</wp:posOffset>
@@ -1930,7 +3931,7 @@
         <mc:AlternateContent>
           <mc:Choice Requires="wps">
             <w:drawing>
-              <wp:anchor distT="0" distB="0" distL="114300" distR="114300" simplePos="0" relativeHeight="251659264" behindDoc="0" locked="0" layoutInCell="1" allowOverlap="1" wp14:anchorId="3A3736BE" wp14:editId="733BFCC6">
+              <wp:anchor distT="0" distB="0" distL="114300" distR="114300" simplePos="0" relativeHeight="251659264" behindDoc="0" locked="0" layoutInCell="1" allowOverlap="1" wp14:anchorId="5FA824C8" wp14:editId="5097E37F">
                 <wp:simplePos x="0" y="0"/>
                 <wp:positionH relativeFrom="column">
                   <wp:posOffset>-614045</wp:posOffset>
@@ -1975,6 +3976,18 @@
                           <a:schemeClr val="lt1"/>
                         </a:fontRef>
                       </wps:style>
+                      <wps:txbx>
+                        <w:txbxContent>
+                          <w:p>
+                            <w:pPr>
+                              <w:jc w:val="center"/>
+                            </w:pPr>
+                            <w:r>
+                              <w:t>__</w:t>
+                            </w:r>
+                          </w:p>
+                        </w:txbxContent>
+                      </wps:txbx>
                       <wps:bodyPr rot="0" spcFirstLastPara="0" vertOverflow="overflow" horzOverflow="overflow" vert="horz" wrap="square" lIns="91440" tIns="45720" rIns="91440" bIns="45720" numCol="1" spcCol="0" rtlCol="0" fromWordArt="0" anchor="ctr" anchorCtr="0" forceAA="0" compatLnSpc="1">
                         <a:prstTxWarp prst="textNoShape">
                           <a:avLst/>
@@ -1989,7 +4002,20 @@
           </mc:Choice>
           <mc:Fallback>
             <w:pict>
-              <v:rect id="Retângulo 1" o:spid="_x0000_s1026" style="position:absolute;margin-left:-48.35pt;margin-top:-66.3pt;width:798.75pt;height:563.25pt;z-index:251659264;visibility:visible;mso-wrap-style:square;mso-wrap-distance-left:9pt;mso-wrap-distance-top:0;mso-wrap-distance-right:9pt;mso-wrap-distance-bottom:0;mso-position-horizontal:absolute;mso-position-horizontal-relative:text;mso-position-vertical:absolute;mso-position-vertical-relative:text;v-text-anchor:middle" o:gfxdata="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" fillcolor="white [3212]" strokecolor="#243f60 [1604]" strokeweight="2pt"/>
+              <v:rect id="Retângulo 1" o:spid="_x0000_s1040" style="position:absolute;margin-left:-48.35pt;margin-top:-66.3pt;width:798.75pt;height:563.25pt;z-index:251659264;visibility:visible;mso-wrap-style:square;mso-wrap-distance-left:9pt;mso-wrap-distance-top:0;mso-wrap-distance-right:9pt;mso-wrap-distance-bottom:0;mso-position-horizontal:absolute;mso-position-horizontal-relative:text;mso-position-vertical:absolute;mso-position-vertical-relative:text;v-text-anchor:middle" o:gfxdata="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" fillcolor="white [3212]" strokecolor="#243f60 [1604]" strokeweight="2pt">
+                <v:textbox>
+                  <w:txbxContent>
+                    <w:p>
+                      <w:pPr>
+                        <w:jc w:val="center"/>
+                      </w:pPr>
+                      <w:r>
+                        <w:t>__</w:t>
+                      </w:r>
+                    </w:p>
+                  </w:txbxContent>
+                </v:textbox>
+              </v:rect>
             </w:pict>
           </mc:Fallback>
         </mc:AlternateContent>
@@ -2003,6 +4029,56 @@
     </w:sectPr>
   </w:body>
 </w:document>
+</file>
+
+<file path=word/endnotes.xml><?xml version="1.0" encoding="utf-8"?>
+<w:endnotes xmlns:wpc="http://schemas.microsoft.com/office/word/2010/wordprocessingCanvas" xmlns:mc="http://schemas.openxmlformats.org/markup-compatibility/2006" xmlns:o="urn:schemas-microsoft-com:office:office" xmlns:r="http://schemas.openxmlformats.org/officeDocument/2006/relationships" xmlns:m="http://schemas.openxmlformats.org/officeDocument/2006/math" xmlns:v="urn:schemas-microsoft-com:vml" xmlns:wp14="http://schemas.microsoft.com/office/word/2010/wordprocessingDrawing" xmlns:wp="http://schemas.openxmlformats.org/drawingml/2006/wordprocessingDrawing" xmlns:w10="urn:schemas-microsoft-com:office:word" xmlns:w="http://schemas.openxmlformats.org/wordprocessingml/2006/main" xmlns:w14="http://schemas.microsoft.com/office/word/2010/wordml" xmlns:wpg="http://schemas.microsoft.com/office/word/2010/wordprocessingGroup" xmlns:wpi="http://schemas.microsoft.com/office/word/2010/wordprocessingInk" xmlns:wne="http://schemas.microsoft.com/office/word/2006/wordml" xmlns:wps="http://schemas.microsoft.com/office/word/2010/wordprocessingShape" mc:Ignorable="w14 wp14">
+  <w:endnote w:type="separator" w:id="-1">
+    <w:p>
+      <w:pPr>
+        <w:spacing w:after="0" w:line="240" w:lineRule="auto"/>
+      </w:pPr>
+      <w:r>
+        <w:separator/>
+      </w:r>
+    </w:p>
+  </w:endnote>
+  <w:endnote w:type="continuationSeparator" w:id="0">
+    <w:p>
+      <w:pPr>
+        <w:spacing w:after="0" w:line="240" w:lineRule="auto"/>
+      </w:pPr>
+      <w:r>
+        <w:continuationSeparator/>
+      </w:r>
+    </w:p>
+  </w:endnote>
+</w:endnotes>
+</file>
+
+<file path=word/footnotes.xml><?xml version="1.0" encoding="utf-8"?>
+<w:footnotes xmlns:wpc="http://schemas.microsoft.com/office/word/2010/wordprocessingCanvas" xmlns:mc="http://schemas.openxmlformats.org/markup-compatibility/2006" xmlns:o="urn:schemas-microsoft-com:office:office" xmlns:r="http://schemas.openxmlformats.org/officeDocument/2006/relationships" xmlns:m="http://schemas.openxmlformats.org/officeDocument/2006/math" xmlns:v="urn:schemas-microsoft-com:vml" xmlns:wp14="http://schemas.microsoft.com/office/word/2010/wordprocessingDrawing" xmlns:wp="http://schemas.openxmlformats.org/drawingml/2006/wordprocessingDrawing" xmlns:w10="urn:schemas-microsoft-com:office:word" xmlns:w="http://schemas.openxmlformats.org/wordprocessingml/2006/main" xmlns:w14="http://schemas.microsoft.com/office/word/2010/wordml" xmlns:wpg="http://schemas.microsoft.com/office/word/2010/wordprocessingGroup" xmlns:wpi="http://schemas.microsoft.com/office/word/2010/wordprocessingInk" xmlns:wne="http://schemas.microsoft.com/office/word/2006/wordml" xmlns:wps="http://schemas.microsoft.com/office/word/2010/wordprocessingShape" mc:Ignorable="w14 wp14">
+  <w:footnote w:type="separator" w:id="-1">
+    <w:p>
+      <w:pPr>
+        <w:spacing w:after="0" w:line="240" w:lineRule="auto"/>
+      </w:pPr>
+      <w:r>
+        <w:separator/>
+      </w:r>
+    </w:p>
+  </w:footnote>
+  <w:footnote w:type="continuationSeparator" w:id="0">
+    <w:p>
+      <w:pPr>
+        <w:spacing w:after="0" w:line="240" w:lineRule="auto"/>
+      </w:pPr>
+      <w:r>
+        <w:continuationSeparator/>
+      </w:r>
+    </w:p>
+  </w:footnote>
+</w:footnotes>
 </file>
 
 <file path=word/styles.xml><?xml version="1.0" encoding="utf-8"?>
@@ -2191,6 +4267,91 @@
     <w:uiPriority w:val="99"/>
     <w:semiHidden/>
     <w:unhideWhenUsed/>
+  </w:style>
+  <w:style w:type="paragraph" w:styleId="Cabealho">
+    <w:name w:val="header"/>
+    <w:basedOn w:val="Normal"/>
+    <w:link w:val="CabealhoChar"/>
+    <w:uiPriority w:val="99"/>
+    <w:unhideWhenUsed/>
+    <w:rsid w:val="00437AF7"/>
+    <w:pPr>
+      <w:tabs>
+        <w:tab w:val="center" w:pos="4252"/>
+        <w:tab w:val="right" w:pos="8504"/>
+      </w:tabs>
+      <w:spacing w:after="0" w:line="240" w:lineRule="auto"/>
+    </w:pPr>
+  </w:style>
+  <w:style w:type="character" w:customStyle="1" w:styleId="CabealhoChar">
+    <w:name w:val="Cabeçalho Char"/>
+    <w:basedOn w:val="Fontepargpadro"/>
+    <w:link w:val="Cabealho"/>
+    <w:uiPriority w:val="99"/>
+    <w:rsid w:val="00437AF7"/>
+  </w:style>
+  <w:style w:type="paragraph" w:styleId="Rodap">
+    <w:name w:val="footer"/>
+    <w:basedOn w:val="Normal"/>
+    <w:link w:val="RodapChar"/>
+    <w:uiPriority w:val="99"/>
+    <w:unhideWhenUsed/>
+    <w:rsid w:val="00437AF7"/>
+    <w:pPr>
+      <w:tabs>
+        <w:tab w:val="center" w:pos="4252"/>
+        <w:tab w:val="right" w:pos="8504"/>
+      </w:tabs>
+      <w:spacing w:after="0" w:line="240" w:lineRule="auto"/>
+    </w:pPr>
+  </w:style>
+  <w:style w:type="character" w:customStyle="1" w:styleId="RodapChar">
+    <w:name w:val="Rodapé Char"/>
+    <w:basedOn w:val="Fontepargpadro"/>
+    <w:link w:val="Rodap"/>
+    <w:uiPriority w:val="99"/>
+    <w:rsid w:val="00437AF7"/>
+  </w:style>
+  <w:style w:type="paragraph" w:styleId="Textodebalo">
+    <w:name w:val="Balloon Text"/>
+    <w:basedOn w:val="Normal"/>
+    <w:link w:val="TextodebaloChar"/>
+    <w:uiPriority w:val="99"/>
+    <w:semiHidden/>
+    <w:unhideWhenUsed/>
+    <w:rsid w:val="00437AF7"/>
+    <w:pPr>
+      <w:spacing w:after="0" w:line="240" w:lineRule="auto"/>
+    </w:pPr>
+    <w:rPr>
+      <w:rFonts w:ascii="Tahoma" w:hAnsi="Tahoma" w:cs="Tahoma"/>
+      <w:sz w:val="16"/>
+      <w:szCs w:val="16"/>
+    </w:rPr>
+  </w:style>
+  <w:style w:type="character" w:customStyle="1" w:styleId="TextodebaloChar">
+    <w:name w:val="Texto de balão Char"/>
+    <w:basedOn w:val="Fontepargpadro"/>
+    <w:link w:val="Textodebalo"/>
+    <w:uiPriority w:val="99"/>
+    <w:semiHidden/>
+    <w:rsid w:val="00437AF7"/>
+    <w:rPr>
+      <w:rFonts w:ascii="Tahoma" w:hAnsi="Tahoma" w:cs="Tahoma"/>
+      <w:sz w:val="16"/>
+      <w:szCs w:val="16"/>
+    </w:rPr>
+  </w:style>
+  <w:style w:type="paragraph" w:styleId="PargrafodaLista">
+    <w:name w:val="List Paragraph"/>
+    <w:basedOn w:val="Normal"/>
+    <w:uiPriority w:val="34"/>
+    <w:qFormat/>
+    <w:rsid w:val="00437AF7"/>
+    <w:pPr>
+      <w:ind w:left="720"/>
+      <w:contextualSpacing/>
+    </w:pPr>
   </w:style>
 </w:styles>
 </file>
@@ -2381,6 +4542,91 @@
     <w:uiPriority w:val="99"/>
     <w:semiHidden/>
     <w:unhideWhenUsed/>
+  </w:style>
+  <w:style w:type="paragraph" w:styleId="Cabealho">
+    <w:name w:val="header"/>
+    <w:basedOn w:val="Normal"/>
+    <w:link w:val="CabealhoChar"/>
+    <w:uiPriority w:val="99"/>
+    <w:unhideWhenUsed/>
+    <w:rsid w:val="00437AF7"/>
+    <w:pPr>
+      <w:tabs>
+        <w:tab w:val="center" w:pos="4252"/>
+        <w:tab w:val="right" w:pos="8504"/>
+      </w:tabs>
+      <w:spacing w:after="0" w:line="240" w:lineRule="auto"/>
+    </w:pPr>
+  </w:style>
+  <w:style w:type="character" w:customStyle="1" w:styleId="CabealhoChar">
+    <w:name w:val="Cabeçalho Char"/>
+    <w:basedOn w:val="Fontepargpadro"/>
+    <w:link w:val="Cabealho"/>
+    <w:uiPriority w:val="99"/>
+    <w:rsid w:val="00437AF7"/>
+  </w:style>
+  <w:style w:type="paragraph" w:styleId="Rodap">
+    <w:name w:val="footer"/>
+    <w:basedOn w:val="Normal"/>
+    <w:link w:val="RodapChar"/>
+    <w:uiPriority w:val="99"/>
+    <w:unhideWhenUsed/>
+    <w:rsid w:val="00437AF7"/>
+    <w:pPr>
+      <w:tabs>
+        <w:tab w:val="center" w:pos="4252"/>
+        <w:tab w:val="right" w:pos="8504"/>
+      </w:tabs>
+      <w:spacing w:after="0" w:line="240" w:lineRule="auto"/>
+    </w:pPr>
+  </w:style>
+  <w:style w:type="character" w:customStyle="1" w:styleId="RodapChar">
+    <w:name w:val="Rodapé Char"/>
+    <w:basedOn w:val="Fontepargpadro"/>
+    <w:link w:val="Rodap"/>
+    <w:uiPriority w:val="99"/>
+    <w:rsid w:val="00437AF7"/>
+  </w:style>
+  <w:style w:type="paragraph" w:styleId="Textodebalo">
+    <w:name w:val="Balloon Text"/>
+    <w:basedOn w:val="Normal"/>
+    <w:link w:val="TextodebaloChar"/>
+    <w:uiPriority w:val="99"/>
+    <w:semiHidden/>
+    <w:unhideWhenUsed/>
+    <w:rsid w:val="00437AF7"/>
+    <w:pPr>
+      <w:spacing w:after="0" w:line="240" w:lineRule="auto"/>
+    </w:pPr>
+    <w:rPr>
+      <w:rFonts w:ascii="Tahoma" w:hAnsi="Tahoma" w:cs="Tahoma"/>
+      <w:sz w:val="16"/>
+      <w:szCs w:val="16"/>
+    </w:rPr>
+  </w:style>
+  <w:style w:type="character" w:customStyle="1" w:styleId="TextodebaloChar">
+    <w:name w:val="Texto de balão Char"/>
+    <w:basedOn w:val="Fontepargpadro"/>
+    <w:link w:val="Textodebalo"/>
+    <w:uiPriority w:val="99"/>
+    <w:semiHidden/>
+    <w:rsid w:val="00437AF7"/>
+    <w:rPr>
+      <w:rFonts w:ascii="Tahoma" w:hAnsi="Tahoma" w:cs="Tahoma"/>
+      <w:sz w:val="16"/>
+      <w:szCs w:val="16"/>
+    </w:rPr>
+  </w:style>
+  <w:style w:type="paragraph" w:styleId="PargrafodaLista">
+    <w:name w:val="List Paragraph"/>
+    <w:basedOn w:val="Normal"/>
+    <w:uiPriority w:val="34"/>
+    <w:qFormat/>
+    <w:rsid w:val="00437AF7"/>
+    <w:pPr>
+      <w:ind w:left="720"/>
+      <w:contextualSpacing/>
+    </w:pPr>
   </w:style>
 </w:styles>
 </file>
@@ -2675,7 +4921,7 @@
 </file>
 
 <file path=customXml/itemProps1.xml><?xml version="1.0" encoding="utf-8"?>
-<ds:datastoreItem xmlns:ds="http://schemas.openxmlformats.org/officeDocument/2006/customXml" ds:itemID="{D7DABD83-0633-46F0-ACAB-0DB73A8BB2E8}">
+<ds:datastoreItem xmlns:ds="http://schemas.openxmlformats.org/officeDocument/2006/customXml" ds:itemID="{9F14A745-FDCE-49CA-B50E-BF11F0B9B1BC}">
   <ds:schemaRefs>
     <ds:schemaRef ds:uri="http://schemas.openxmlformats.org/officeDocument/2006/bibliography"/>
   </ds:schemaRefs>
